--- a/Packet tracer opgaver/9.2.1.5 Packet Tracer - Designing and Implementing a VLSM Addressing Sch....docx
+++ b/Packet tracer opgaver/9.2.1.5 Packet Tracer - Designing and Implementing a VLSM Addressing Sch....docx
@@ -1,6 +1,6 @@
 
 <file path=word/document.xml><?xml version="1.0" encoding="utf-8"?>
-<w:document xmlns:ve="http://schemas.openxmlformats.org/markup-compatibility/2006" xmlns:o="urn:schemas-microsoft-com:office:office" xmlns:r="http://schemas.openxmlformats.org/officeDocument/2006/relationships" xmlns:m="http://schemas.openxmlformats.org/officeDocument/2006/math" xmlns:v="urn:schemas-microsoft-com:vml" xmlns:wp="http://schemas.openxmlformats.org/drawingml/2006/wordprocessingDrawing" xmlns:w10="urn:schemas-microsoft-com:office:word" xmlns:w="http://schemas.openxmlformats.org/wordprocessingml/2006/main" xmlns:wne="http://schemas.microsoft.com/office/word/2006/wordml">
+<w:document xmlns:wpc="http://schemas.microsoft.com/office/word/2010/wordprocessingCanvas" xmlns:cx="http://schemas.microsoft.com/office/drawing/2014/chartex" xmlns:cx1="http://schemas.microsoft.com/office/drawing/2015/9/8/chartex" xmlns:mc="http://schemas.openxmlformats.org/markup-compatibility/2006" xmlns:o="urn:schemas-microsoft-com:office:office" xmlns:r="http://schemas.openxmlformats.org/officeDocument/2006/relationships" xmlns:m="http://schemas.openxmlformats.org/officeDocument/2006/math" xmlns:v="urn:schemas-microsoft-com:vml" xmlns:wp14="http://schemas.microsoft.com/office/word/2010/wordprocessingDrawing" xmlns:wp="http://schemas.openxmlformats.org/drawingml/2006/wordprocessingDrawing" xmlns:w10="urn:schemas-microsoft-com:office:word" xmlns:w="http://schemas.openxmlformats.org/wordprocessingml/2006/main" xmlns:w14="http://schemas.microsoft.com/office/word/2010/wordml" xmlns:w15="http://schemas.microsoft.com/office/word/2012/wordml" xmlns:w16se="http://schemas.microsoft.com/office/word/2015/wordml/symex" xmlns:wpg="http://schemas.microsoft.com/office/word/2010/wordprocessingGroup" xmlns:wpi="http://schemas.microsoft.com/office/word/2010/wordprocessingInk" xmlns:wne="http://schemas.microsoft.com/office/word/2006/wordml" xmlns:wps="http://schemas.microsoft.com/office/word/2010/wordprocessingShape" mc:Ignorable="w14 w15 w16se wp14">
   <w:body>
     <w:p>
       <w:pPr>
@@ -66,7 +66,7 @@
           <w:bottom w:w="14" w:type="dxa"/>
           <w:right w:w="115" w:type="dxa"/>
         </w:tblCellMar>
-        <w:tblLook w:val="04A0"/>
+        <w:tblLook w:val="04A0" w:firstRow="1" w:lastRow="0" w:firstColumn="1" w:lastColumn="0" w:noHBand="0" w:noVBand="1"/>
       </w:tblPr>
       <w:tblGrid>
         <w:gridCol w:w="1809"/>
@@ -211,6 +211,9 @@
             <w:pPr>
               <w:pStyle w:val="TableText"/>
             </w:pPr>
+            <w:r>
+              <w:t>Remote-Site1</w:t>
+            </w:r>
           </w:p>
         </w:tc>
         <w:tc>
@@ -239,6 +242,18 @@
                 <w:rStyle w:val="AnswerGray"/>
               </w:rPr>
             </w:pPr>
+            <w:r>
+              <w:rPr>
+                <w:rStyle w:val="AnswerGray"/>
+              </w:rPr>
+              <w:t>192.168.72.</w:t>
+            </w:r>
+            <w:r>
+              <w:rPr>
+                <w:rStyle w:val="AnswerGray"/>
+              </w:rPr>
+              <w:t>129</w:t>
+            </w:r>
           </w:p>
         </w:tc>
         <w:tc>
@@ -253,6 +268,12 @@
                 <w:rStyle w:val="AnswerGray"/>
               </w:rPr>
             </w:pPr>
+            <w:r>
+              <w:rPr>
+                <w:rStyle w:val="AnswerGray"/>
+              </w:rPr>
+              <w:t>255.255.255.240</w:t>
+            </w:r>
           </w:p>
         </w:tc>
         <w:tc>
@@ -313,6 +334,12 @@
                 <w:rStyle w:val="AnswerGray"/>
               </w:rPr>
             </w:pPr>
+            <w:r>
+              <w:rPr>
+                <w:rStyle w:val="AnswerGray"/>
+              </w:rPr>
+              <w:t>192.168.72.97</w:t>
+            </w:r>
           </w:p>
         </w:tc>
         <w:tc>
@@ -327,6 +354,18 @@
                 <w:rStyle w:val="AnswerGray"/>
               </w:rPr>
             </w:pPr>
+            <w:r>
+              <w:rPr>
+                <w:rStyle w:val="AnswerGray"/>
+              </w:rPr>
+              <w:t>2</w:t>
+            </w:r>
+            <w:r>
+              <w:rPr>
+                <w:rStyle w:val="AnswerGray"/>
+              </w:rPr>
+              <w:t>55.255.255.224</w:t>
+            </w:r>
           </w:p>
         </w:tc>
         <w:tc>
@@ -387,6 +426,12 @@
                 <w:rStyle w:val="AnswerGray"/>
               </w:rPr>
             </w:pPr>
+            <w:r>
+              <w:rPr>
+                <w:rStyle w:val="AnswerGray"/>
+              </w:rPr>
+              <w:t>192.168.72.145</w:t>
+            </w:r>
           </w:p>
         </w:tc>
         <w:tc>
@@ -401,6 +446,12 @@
                 <w:rStyle w:val="AnswerGray"/>
               </w:rPr>
             </w:pPr>
+            <w:r>
+              <w:rPr>
+                <w:rStyle w:val="AnswerGray"/>
+              </w:rPr>
+              <w:t>255.255.255.252</w:t>
+            </w:r>
           </w:p>
         </w:tc>
         <w:tc>
@@ -433,6 +484,9 @@
             <w:pPr>
               <w:pStyle w:val="TableText"/>
             </w:pPr>
+            <w:r>
+              <w:t>Remote-Site2</w:t>
+            </w:r>
           </w:p>
         </w:tc>
         <w:tc>
@@ -461,6 +515,12 @@
                 <w:rStyle w:val="AnswerGray"/>
               </w:rPr>
             </w:pPr>
+            <w:r>
+              <w:rPr>
+                <w:rStyle w:val="AnswerGray"/>
+              </w:rPr>
+              <w:t>192.168.72.65</w:t>
+            </w:r>
           </w:p>
         </w:tc>
         <w:tc>
@@ -475,6 +535,12 @@
                 <w:rStyle w:val="AnswerGray"/>
               </w:rPr>
             </w:pPr>
+            <w:r>
+              <w:rPr>
+                <w:rStyle w:val="AnswerGray"/>
+              </w:rPr>
+              <w:t>255.255.255.192</w:t>
+            </w:r>
           </w:p>
         </w:tc>
         <w:tc>
@@ -535,6 +601,12 @@
                 <w:rStyle w:val="AnswerGray"/>
               </w:rPr>
             </w:pPr>
+            <w:r>
+              <w:rPr>
+                <w:rStyle w:val="AnswerGray"/>
+              </w:rPr>
+              <w:t>192.168.72.1</w:t>
+            </w:r>
           </w:p>
         </w:tc>
         <w:tc>
@@ -549,6 +621,12 @@
                 <w:rStyle w:val="AnswerGray"/>
               </w:rPr>
             </w:pPr>
+            <w:r>
+              <w:rPr>
+                <w:rStyle w:val="AnswerGray"/>
+              </w:rPr>
+              <w:t>255.255.255.224</w:t>
+            </w:r>
           </w:p>
         </w:tc>
         <w:tc>
@@ -609,6 +687,12 @@
                 <w:rStyle w:val="AnswerGray"/>
               </w:rPr>
             </w:pPr>
+            <w:r>
+              <w:rPr>
+                <w:rStyle w:val="AnswerGray"/>
+              </w:rPr>
+              <w:t>192.168.72.146</w:t>
+            </w:r>
           </w:p>
         </w:tc>
         <w:tc>
@@ -623,6 +707,12 @@
                 <w:rStyle w:val="AnswerGray"/>
               </w:rPr>
             </w:pPr>
+            <w:r>
+              <w:rPr>
+                <w:rStyle w:val="AnswerGray"/>
+              </w:rPr>
+              <w:t>255.255.255.252</w:t>
+            </w:r>
           </w:p>
         </w:tc>
         <w:tc>
@@ -654,6 +744,9 @@
             <w:pPr>
               <w:pStyle w:val="TableText"/>
             </w:pPr>
+            <w:r>
+              <w:t>Sw1</w:t>
+            </w:r>
           </w:p>
         </w:tc>
         <w:tc>
@@ -682,6 +775,12 @@
                 <w:rStyle w:val="AnswerGray"/>
               </w:rPr>
             </w:pPr>
+            <w:r>
+              <w:rPr>
+                <w:rStyle w:val="AnswerGray"/>
+              </w:rPr>
+              <w:t>192.168.72.130</w:t>
+            </w:r>
           </w:p>
         </w:tc>
         <w:tc>
@@ -696,6 +795,12 @@
                 <w:rStyle w:val="AnswerGray"/>
               </w:rPr>
             </w:pPr>
+            <w:r>
+              <w:rPr>
+                <w:rStyle w:val="AnswerGray"/>
+              </w:rPr>
+              <w:t>255.255.255.240</w:t>
+            </w:r>
           </w:p>
         </w:tc>
         <w:tc>
@@ -710,8 +815,16 @@
                 <w:rStyle w:val="AnswerGray"/>
               </w:rPr>
             </w:pPr>
-          </w:p>
-        </w:tc>
+            <w:r>
+              <w:rPr>
+                <w:rStyle w:val="AnswerGray"/>
+              </w:rPr>
+              <w:t>192.168.72.129</w:t>
+            </w:r>
+          </w:p>
+        </w:tc>
+        <w:bookmarkStart w:id="0" w:name="_GoBack"/>
+        <w:bookmarkEnd w:id="0"/>
       </w:tr>
       <w:tr>
         <w:trPr>
@@ -727,6 +840,9 @@
             <w:pPr>
               <w:pStyle w:val="TableText"/>
             </w:pPr>
+            <w:r>
+              <w:t>Sw2</w:t>
+            </w:r>
           </w:p>
         </w:tc>
         <w:tc>
@@ -755,6 +871,12 @@
                 <w:rStyle w:val="AnswerGray"/>
               </w:rPr>
             </w:pPr>
+            <w:r>
+              <w:rPr>
+                <w:rStyle w:val="AnswerGray"/>
+              </w:rPr>
+              <w:t>192.168.72.98</w:t>
+            </w:r>
           </w:p>
         </w:tc>
         <w:tc>
@@ -769,6 +891,12 @@
                 <w:rStyle w:val="AnswerGray"/>
               </w:rPr>
             </w:pPr>
+            <w:r>
+              <w:rPr>
+                <w:rStyle w:val="AnswerGray"/>
+              </w:rPr>
+              <w:t>255.255.255.224</w:t>
+            </w:r>
           </w:p>
         </w:tc>
         <w:tc>
@@ -783,6 +911,12 @@
                 <w:rStyle w:val="AnswerGray"/>
               </w:rPr>
             </w:pPr>
+            <w:r>
+              <w:rPr>
+                <w:rStyle w:val="AnswerGray"/>
+              </w:rPr>
+              <w:t>192.168.72.97</w:t>
+            </w:r>
           </w:p>
         </w:tc>
       </w:tr>
@@ -800,6 +934,9 @@
             <w:pPr>
               <w:pStyle w:val="TableText"/>
             </w:pPr>
+            <w:r>
+              <w:t>Sw3</w:t>
+            </w:r>
           </w:p>
         </w:tc>
         <w:tc>
@@ -828,6 +965,12 @@
                 <w:rStyle w:val="AnswerGray"/>
               </w:rPr>
             </w:pPr>
+            <w:r>
+              <w:rPr>
+                <w:rStyle w:val="AnswerGray"/>
+              </w:rPr>
+              <w:t>192.168.72.66</w:t>
+            </w:r>
           </w:p>
         </w:tc>
         <w:tc>
@@ -842,6 +985,12 @@
                 <w:rStyle w:val="AnswerGray"/>
               </w:rPr>
             </w:pPr>
+            <w:r>
+              <w:rPr>
+                <w:rStyle w:val="AnswerGray"/>
+              </w:rPr>
+              <w:t>255.255.255.224</w:t>
+            </w:r>
           </w:p>
         </w:tc>
         <w:tc>
@@ -856,6 +1005,12 @@
                 <w:rStyle w:val="AnswerGray"/>
               </w:rPr>
             </w:pPr>
+            <w:r>
+              <w:rPr>
+                <w:rStyle w:val="AnswerGray"/>
+              </w:rPr>
+              <w:t>192.168.72.65</w:t>
+            </w:r>
           </w:p>
         </w:tc>
       </w:tr>
@@ -873,6 +1028,9 @@
             <w:pPr>
               <w:pStyle w:val="TableText"/>
             </w:pPr>
+            <w:r>
+              <w:t>Sw4</w:t>
+            </w:r>
           </w:p>
         </w:tc>
         <w:tc>
@@ -901,6 +1059,12 @@
                 <w:rStyle w:val="AnswerGray"/>
               </w:rPr>
             </w:pPr>
+            <w:r>
+              <w:rPr>
+                <w:rStyle w:val="AnswerGray"/>
+              </w:rPr>
+              <w:t>192.168.72.2</w:t>
+            </w:r>
           </w:p>
         </w:tc>
         <w:tc>
@@ -915,6 +1079,12 @@
                 <w:rStyle w:val="AnswerGray"/>
               </w:rPr>
             </w:pPr>
+            <w:r>
+              <w:rPr>
+                <w:rStyle w:val="AnswerGray"/>
+              </w:rPr>
+              <w:t>255.255.255.192</w:t>
+            </w:r>
           </w:p>
         </w:tc>
         <w:tc>
@@ -929,6 +1099,12 @@
                 <w:rStyle w:val="AnswerGray"/>
               </w:rPr>
             </w:pPr>
+            <w:r>
+              <w:rPr>
+                <w:rStyle w:val="AnswerGray"/>
+              </w:rPr>
+              <w:t>192.168.72.1</w:t>
+            </w:r>
           </w:p>
         </w:tc>
       </w:tr>
@@ -946,6 +1122,9 @@
             <w:pPr>
               <w:pStyle w:val="TableText"/>
             </w:pPr>
+            <w:r>
+              <w:t>User-1</w:t>
+            </w:r>
           </w:p>
         </w:tc>
         <w:tc>
@@ -974,6 +1153,12 @@
                 <w:rStyle w:val="AnswerGray"/>
               </w:rPr>
             </w:pPr>
+            <w:r>
+              <w:rPr>
+                <w:rStyle w:val="AnswerGray"/>
+              </w:rPr>
+              <w:t>192.168.72.142</w:t>
+            </w:r>
           </w:p>
         </w:tc>
         <w:tc>
@@ -988,6 +1173,12 @@
                 <w:rStyle w:val="AnswerGray"/>
               </w:rPr>
             </w:pPr>
+            <w:r>
+              <w:rPr>
+                <w:rStyle w:val="AnswerGray"/>
+              </w:rPr>
+              <w:t>255.255.255.240</w:t>
+            </w:r>
           </w:p>
         </w:tc>
         <w:tc>
@@ -1002,6 +1193,12 @@
                 <w:rStyle w:val="AnswerGray"/>
               </w:rPr>
             </w:pPr>
+            <w:r>
+              <w:rPr>
+                <w:rStyle w:val="AnswerGray"/>
+              </w:rPr>
+              <w:t>192.168.72.129</w:t>
+            </w:r>
           </w:p>
         </w:tc>
       </w:tr>
@@ -1019,6 +1216,9 @@
             <w:pPr>
               <w:pStyle w:val="TableText"/>
             </w:pPr>
+            <w:r>
+              <w:t>User-2</w:t>
+            </w:r>
           </w:p>
         </w:tc>
         <w:tc>
@@ -1047,6 +1247,12 @@
                 <w:rStyle w:val="AnswerGray"/>
               </w:rPr>
             </w:pPr>
+            <w:r>
+              <w:rPr>
+                <w:rStyle w:val="AnswerGray"/>
+              </w:rPr>
+              <w:t>192.168.72.126</w:t>
+            </w:r>
           </w:p>
         </w:tc>
         <w:tc>
@@ -1061,6 +1267,12 @@
                 <w:rStyle w:val="AnswerGray"/>
               </w:rPr>
             </w:pPr>
+            <w:r>
+              <w:rPr>
+                <w:rStyle w:val="AnswerGray"/>
+              </w:rPr>
+              <w:t>255.255.255.224</w:t>
+            </w:r>
           </w:p>
         </w:tc>
         <w:tc>
@@ -1075,6 +1287,18 @@
                 <w:rStyle w:val="AnswerGray"/>
               </w:rPr>
             </w:pPr>
+            <w:r>
+              <w:rPr>
+                <w:rStyle w:val="AnswerGray"/>
+              </w:rPr>
+              <w:t>192.168.72.</w:t>
+            </w:r>
+            <w:r>
+              <w:rPr>
+                <w:rStyle w:val="AnswerGray"/>
+              </w:rPr>
+              <w:t>97</w:t>
+            </w:r>
           </w:p>
         </w:tc>
       </w:tr>
@@ -1092,6 +1316,9 @@
             <w:pPr>
               <w:pStyle w:val="TableText"/>
             </w:pPr>
+            <w:r>
+              <w:t>User-3</w:t>
+            </w:r>
           </w:p>
         </w:tc>
         <w:tc>
@@ -1120,6 +1347,12 @@
                 <w:rStyle w:val="AnswerGray"/>
               </w:rPr>
             </w:pPr>
+            <w:r>
+              <w:rPr>
+                <w:rStyle w:val="AnswerGray"/>
+              </w:rPr>
+              <w:t>192.168.72.94</w:t>
+            </w:r>
           </w:p>
         </w:tc>
         <w:tc>
@@ -1134,6 +1367,12 @@
                 <w:rStyle w:val="AnswerGray"/>
               </w:rPr>
             </w:pPr>
+            <w:r>
+              <w:rPr>
+                <w:rStyle w:val="AnswerGray"/>
+              </w:rPr>
+              <w:t>255.255.255.224</w:t>
+            </w:r>
           </w:p>
         </w:tc>
         <w:tc>
@@ -1148,6 +1387,18 @@
                 <w:rStyle w:val="AnswerGray"/>
               </w:rPr>
             </w:pPr>
+            <w:r>
+              <w:rPr>
+                <w:rStyle w:val="AnswerGray"/>
+              </w:rPr>
+              <w:t>192.168.72.</w:t>
+            </w:r>
+            <w:r>
+              <w:rPr>
+                <w:rStyle w:val="AnswerGray"/>
+              </w:rPr>
+              <w:t>65</w:t>
+            </w:r>
           </w:p>
         </w:tc>
       </w:tr>
@@ -1165,6 +1416,9 @@
             <w:pPr>
               <w:pStyle w:val="TableText"/>
             </w:pPr>
+            <w:r>
+              <w:t>User-4</w:t>
+            </w:r>
           </w:p>
         </w:tc>
         <w:tc>
@@ -1193,6 +1447,12 @@
                 <w:rStyle w:val="AnswerGray"/>
               </w:rPr>
             </w:pPr>
+            <w:r>
+              <w:rPr>
+                <w:rStyle w:val="AnswerGray"/>
+              </w:rPr>
+              <w:t>192.168.72.62</w:t>
+            </w:r>
           </w:p>
         </w:tc>
         <w:tc>
@@ -1207,6 +1467,12 @@
                 <w:rStyle w:val="AnswerGray"/>
               </w:rPr>
             </w:pPr>
+            <w:r>
+              <w:rPr>
+                <w:rStyle w:val="AnswerGray"/>
+              </w:rPr>
+              <w:t>255.255.255.192</w:t>
+            </w:r>
           </w:p>
         </w:tc>
         <w:tc>
@@ -1221,13 +1487,25 @@
                 <w:rStyle w:val="AnswerGray"/>
               </w:rPr>
             </w:pPr>
+            <w:r>
+              <w:rPr>
+                <w:rStyle w:val="AnswerGray"/>
+              </w:rPr>
+              <w:t>192.168.72.</w:t>
+            </w:r>
+            <w:r>
+              <w:rPr>
+                <w:rStyle w:val="AnswerGray"/>
+              </w:rPr>
+              <w:t>1</w:t>
+            </w:r>
           </w:p>
         </w:tc>
       </w:tr>
     </w:tbl>
     <w:p>
       <w:pPr>
-        <w:pStyle w:val="Bodytext"/>
+        <w:pStyle w:val="Brdtekst1"/>
       </w:pPr>
       <w:r>
         <w:t xml:space="preserve"> </w:t>
@@ -1396,6 +1674,17 @@
       </w:r>
       <w:r>
         <w:t xml:space="preserve"> Based on a set of requirements, you will assign subnets and addressing, configure devices and verify connectivity.</w:t>
+      </w:r>
+    </w:p>
+    <w:p>
+      <w:pPr>
+        <w:spacing w:before="0" w:after="0" w:line="240" w:lineRule="auto"/>
+        <w:rPr>
+          <w:sz w:val="20"/>
+        </w:rPr>
+      </w:pPr>
+      <w:r>
+        <w:br w:type="page"/>
       </w:r>
     </w:p>
     <w:p>
@@ -1440,33 +1729,21 @@
         <w:t xml:space="preserve">You will subnet the network address </w:t>
       </w:r>
       <w:r>
-        <w:t>______________________</w:t>
-      </w:r>
-      <w:r>
-        <w:t xml:space="preserve">. </w:t>
-      </w:r>
-      <w:r>
-        <w:t>The network has the following requirement</w:t>
-      </w:r>
-      <w:r>
-        <w:t>s:</w:t>
+        <w:rPr>
+          <w:u w:val="single"/>
+        </w:rPr>
+        <w:t>192.168.72.0</w:t>
       </w:r>
     </w:p>
     <w:p>
       <w:pPr>
-        <w:pStyle w:val="Bulletlevel1"/>
-      </w:pPr>
-      <w:r>
-        <w:t xml:space="preserve">______________________ </w:t>
-      </w:r>
-      <w:r>
-        <w:t xml:space="preserve">LAN will require </w:t>
-      </w:r>
-      <w:r>
-        <w:t xml:space="preserve">______________________ </w:t>
-      </w:r>
-      <w:r>
-        <w:t xml:space="preserve">host IP addresses  </w:t>
+        <w:pStyle w:val="BodyTextL25"/>
+      </w:pPr>
+      <w:r>
+        <w:t>The network has the following requirement</w:t>
+      </w:r>
+      <w:r>
+        <w:t>s:</w:t>
       </w:r>
     </w:p>
     <w:p>
@@ -1474,13 +1751,28 @@
         <w:pStyle w:val="Bulletlevel1"/>
       </w:pPr>
       <w:r>
-        <w:t xml:space="preserve">______________________ </w:t>
-      </w:r>
-      <w:r>
-        <w:t xml:space="preserve">LAN will require </w:t>
-      </w:r>
-      <w:r>
-        <w:t xml:space="preserve">______________________ </w:t>
+        <w:rPr>
+          <w:u w:val="single"/>
+        </w:rPr>
+        <w:t xml:space="preserve">User-1 </w:t>
+      </w:r>
+      <w:r>
+        <w:rPr>
+          <w:u w:val="single"/>
+        </w:rPr>
+        <w:t>LAN</w:t>
+      </w:r>
+      <w:r>
+        <w:t xml:space="preserve"> will require </w:t>
+      </w:r>
+      <w:r>
+        <w:rPr>
+          <w:u w:val="single"/>
+        </w:rPr>
+        <w:t>7</w:t>
+      </w:r>
+      <w:r>
+        <w:t xml:space="preserve"> </w:t>
       </w:r>
       <w:r>
         <w:t xml:space="preserve">host IP addresses  </w:t>
@@ -1491,13 +1783,34 @@
         <w:pStyle w:val="Bulletlevel1"/>
       </w:pPr>
       <w:r>
-        <w:t xml:space="preserve">______________________ </w:t>
-      </w:r>
-      <w:r>
-        <w:t xml:space="preserve">LAN will require </w:t>
-      </w:r>
-      <w:r>
-        <w:t xml:space="preserve">______________________ </w:t>
+        <w:rPr>
+          <w:u w:val="single"/>
+        </w:rPr>
+        <w:t>User-2</w:t>
+      </w:r>
+      <w:r>
+        <w:rPr>
+          <w:u w:val="single"/>
+        </w:rPr>
+        <w:t xml:space="preserve"> </w:t>
+      </w:r>
+      <w:r>
+        <w:rPr>
+          <w:u w:val="single"/>
+        </w:rPr>
+        <w:t>LAN</w:t>
+      </w:r>
+      <w:r>
+        <w:t xml:space="preserve"> will require </w:t>
+      </w:r>
+      <w:r>
+        <w:rPr>
+          <w:u w:val="single"/>
+        </w:rPr>
+        <w:t>15</w:t>
+      </w:r>
+      <w:r>
+        <w:t xml:space="preserve"> </w:t>
       </w:r>
       <w:r>
         <w:t xml:space="preserve">host IP addresses  </w:t>
@@ -1508,158 +1821,271 @@
         <w:pStyle w:val="Bulletlevel1"/>
       </w:pPr>
       <w:r>
-        <w:t xml:space="preserve">______________________ </w:t>
-      </w:r>
-      <w:r>
-        <w:t xml:space="preserve">LAN will require </w:t>
-      </w:r>
-      <w:r>
-        <w:t xml:space="preserve">______________________ </w:t>
-      </w:r>
-      <w:r>
-        <w:t xml:space="preserve">host IP addresses </w:t>
+        <w:rPr>
+          <w:u w:val="single"/>
+        </w:rPr>
+        <w:t>User-3</w:t>
+      </w:r>
+      <w:r>
+        <w:rPr>
+          <w:u w:val="single"/>
+        </w:rPr>
+        <w:t xml:space="preserve"> </w:t>
+      </w:r>
+      <w:r>
+        <w:rPr>
+          <w:u w:val="single"/>
+        </w:rPr>
+        <w:t>LAN</w:t>
+      </w:r>
+      <w:r>
+        <w:t xml:space="preserve"> will require </w:t>
+      </w:r>
+      <w:r>
+        <w:rPr>
+          <w:u w:val="single"/>
+        </w:rPr>
+        <w:t>29</w:t>
+      </w:r>
+      <w:r>
+        <w:t xml:space="preserve"> </w:t>
+      </w:r>
+      <w:r>
+        <w:t xml:space="preserve">host IP addresses  </w:t>
       </w:r>
     </w:p>
     <w:p>
       <w:pPr>
-        <w:pStyle w:val="BodyTextL25"/>
-      </w:pPr>
-      <w:r>
-        <w:t xml:space="preserve">How many subnets are needed in the network topology? </w:t>
-      </w:r>
-      <w:r>
-        <w:t>_______</w:t>
+        <w:pStyle w:val="Bulletlevel1"/>
+      </w:pPr>
+      <w:r>
+        <w:rPr>
+          <w:u w:val="single"/>
+        </w:rPr>
+        <w:t xml:space="preserve">User-4 </w:t>
+      </w:r>
+      <w:r>
+        <w:rPr>
+          <w:u w:val="single"/>
+        </w:rPr>
+        <w:t>LAN</w:t>
+      </w:r>
+      <w:r>
+        <w:t xml:space="preserve"> will require </w:t>
+      </w:r>
+      <w:r>
+        <w:rPr>
+          <w:u w:val="single"/>
+        </w:rPr>
+        <w:t>58</w:t>
+      </w:r>
+      <w:r>
+        <w:t xml:space="preserve"> </w:t>
+      </w:r>
+      <w:r>
+        <w:t xml:space="preserve">host IP addresses </w:t>
       </w:r>
     </w:p>
     <w:p>
       <w:pPr>
-        <w:pStyle w:val="StepHead"/>
-      </w:pPr>
-      <w:r>
-        <w:t>Determine the subnet mask information for each subnet.</w:t>
+        <w:pStyle w:val="BodyTextL25"/>
+      </w:pPr>
+      <w:r>
+        <w:t>How many subnets are needed in the network topology?</w:t>
+      </w:r>
+      <w:r>
+        <w:t xml:space="preserve"> </w:t>
+      </w:r>
+      <w:r>
+        <w:rPr>
+          <w:u w:val="single"/>
+        </w:rPr>
+        <w:t>5</w:t>
       </w:r>
     </w:p>
     <w:p>
       <w:pPr>
-        <w:pStyle w:val="SubStepAlpha"/>
-      </w:pPr>
-      <w:r>
-        <w:t xml:space="preserve">Which subnet mask will accommodate the number of IP addresses required for </w:t>
-      </w:r>
-      <w:r>
-        <w:t>___________________</w:t>
-      </w:r>
-      <w:r>
-        <w:t xml:space="preserve">? </w:t>
+        <w:pStyle w:val="StepHead"/>
+      </w:pPr>
+      <w:r>
+        <w:t>Determine the subnet mask information for each subnet.</w:t>
       </w:r>
     </w:p>
     <w:p>
       <w:pPr>
-        <w:pStyle w:val="BodyTextL50"/>
-      </w:pPr>
-      <w:r>
-        <w:t xml:space="preserve">How many usable host addresses will this subnet support? </w:t>
-      </w:r>
-      <w:r>
-        <w:t>_______</w:t>
+        <w:pStyle w:val="SubStepAlpha"/>
+        <w:rPr>
+          <w:u w:val="single"/>
+        </w:rPr>
+      </w:pPr>
+      <w:r>
+        <w:t xml:space="preserve">Which subnet mask will accommodate the number of IP addresses required for </w:t>
+      </w:r>
+      <w:r>
+        <w:rPr>
+          <w:u w:val="single"/>
+        </w:rPr>
+        <w:t xml:space="preserve">User-1 Lan </w:t>
+      </w:r>
+      <w:r>
+        <w:rPr>
+          <w:u w:val="single"/>
+        </w:rPr>
+        <w:t xml:space="preserve">? </w:t>
+      </w:r>
+      <w:r>
+        <w:rPr>
+          <w:u w:val="single"/>
+        </w:rPr>
+        <w:t>/28 subnet</w:t>
       </w:r>
     </w:p>
     <w:p>
       <w:pPr>
-        <w:pStyle w:val="SubStepAlpha"/>
-      </w:pPr>
-      <w:r>
-        <w:t xml:space="preserve">Which subnet mask will accommodate the number of IP addresses required for </w:t>
-      </w:r>
-      <w:r>
-        <w:t>___________________</w:t>
-      </w:r>
-      <w:r>
-        <w:t xml:space="preserve">? </w:t>
+        <w:pStyle w:val="BodyTextL50"/>
+      </w:pPr>
+      <w:r>
+        <w:t xml:space="preserve">How many usable host addresses will this subnet support? </w:t>
+      </w:r>
+      <w:r>
+        <w:rPr>
+          <w:u w:val="single"/>
+        </w:rPr>
+        <w:t>14</w:t>
       </w:r>
     </w:p>
     <w:p>
       <w:pPr>
-        <w:pStyle w:val="BodyTextL50"/>
-      </w:pPr>
-      <w:r>
-        <w:t xml:space="preserve">How many usable host addresses will this subnet support? </w:t>
-      </w:r>
-      <w:r>
-        <w:t>_______</w:t>
+        <w:pStyle w:val="SubStepAlpha"/>
+      </w:pPr>
+      <w:r>
+        <w:t xml:space="preserve">Which subnet mask will accommodate the number of IP addresses required for </w:t>
+      </w:r>
+      <w:r>
+        <w:rPr>
+          <w:u w:val="single"/>
+        </w:rPr>
+        <w:t>User-2 Lan</w:t>
+      </w:r>
+      <w:r>
+        <w:rPr>
+          <w:u w:val="single"/>
+        </w:rPr>
+        <w:t xml:space="preserve">? </w:t>
+      </w:r>
+      <w:r>
+        <w:rPr>
+          <w:u w:val="single"/>
+        </w:rPr>
+        <w:t>/27 subnet</w:t>
       </w:r>
     </w:p>
     <w:p>
       <w:pPr>
-        <w:pStyle w:val="SubStepAlpha"/>
-      </w:pPr>
-      <w:r>
-        <w:t xml:space="preserve">Which subnet mask will accommodate the number of IP addresses required for </w:t>
-      </w:r>
-      <w:r>
-        <w:t>___________________</w:t>
-      </w:r>
-      <w:r>
-        <w:t xml:space="preserve">?  </w:t>
+        <w:pStyle w:val="BodyTextL50"/>
+      </w:pPr>
+      <w:r>
+        <w:t xml:space="preserve">How many usable host addresses will this subnet support? </w:t>
+      </w:r>
+      <w:r>
+        <w:rPr>
+          <w:u w:val="single"/>
+        </w:rPr>
+        <w:t>30</w:t>
       </w:r>
     </w:p>
     <w:p>
       <w:pPr>
-        <w:pStyle w:val="BodyTextL50"/>
-      </w:pPr>
-      <w:r>
-        <w:t xml:space="preserve">How many usable host addresses will this subnet support? </w:t>
-      </w:r>
-      <w:r>
-        <w:t>_______</w:t>
+        <w:pStyle w:val="SubStepAlpha"/>
+      </w:pPr>
+      <w:r>
+        <w:t xml:space="preserve">Which subnet mask will accommodate the number of IP addresses required for </w:t>
+      </w:r>
+      <w:r>
+        <w:rPr>
+          <w:u w:val="single"/>
+        </w:rPr>
+        <w:t>User-3 Lan ? /27 subnet</w:t>
       </w:r>
     </w:p>
     <w:p>
       <w:pPr>
-        <w:pStyle w:val="SubStepAlpha"/>
-      </w:pPr>
-      <w:r>
-        <w:t xml:space="preserve">Which subnet mask will accommodate the number of IP addresses required for </w:t>
-      </w:r>
-      <w:r>
-        <w:t>___________________</w:t>
-      </w:r>
-      <w:r>
-        <w:t xml:space="preserve">? </w:t>
+        <w:pStyle w:val="BodyTextL50"/>
+      </w:pPr>
+      <w:r>
+        <w:t xml:space="preserve">How many usable host addresses will this subnet support? </w:t>
+      </w:r>
+      <w:r>
+        <w:rPr>
+          <w:u w:val="single"/>
+        </w:rPr>
+        <w:t>30</w:t>
       </w:r>
     </w:p>
     <w:p>
       <w:pPr>
-        <w:pStyle w:val="BodyTextL50"/>
-      </w:pPr>
-      <w:r>
-        <w:t>How many usable host addr</w:t>
-      </w:r>
-      <w:r>
-        <w:t>esses will this subnet support?</w:t>
-      </w:r>
-      <w:r>
-        <w:t xml:space="preserve"> _______</w:t>
+        <w:pStyle w:val="SubStepAlpha"/>
+      </w:pPr>
+      <w:r>
+        <w:t xml:space="preserve">Which subnet mask will accommodate the number of IP addresses required for </w:t>
+      </w:r>
+      <w:r>
+        <w:rPr>
+          <w:u w:val="single"/>
+        </w:rPr>
+        <w:t>User-4 Lan ? /26</w:t>
+      </w:r>
+      <w:r>
+        <w:rPr>
+          <w:u w:val="single"/>
+        </w:rPr>
+        <w:t xml:space="preserve"> subnet</w:t>
       </w:r>
     </w:p>
     <w:p>
       <w:pPr>
+        <w:pStyle w:val="BodyTextL50"/>
+      </w:pPr>
+      <w:r>
+        <w:t>How many usable host addr</w:t>
+      </w:r>
+      <w:r>
+        <w:t>esses will this subnet support?</w:t>
+      </w:r>
+      <w:r>
+        <w:t xml:space="preserve"> </w:t>
+      </w:r>
+      <w:r>
+        <w:rPr>
+          <w:u w:val="single"/>
+        </w:rPr>
+        <w:t>62</w:t>
+      </w:r>
+    </w:p>
+    <w:p>
+      <w:pPr>
         <w:pStyle w:val="SubStepAlpha"/>
       </w:pPr>
       <w:r>
         <w:t xml:space="preserve">Which subnet mask will accommodate the number of IP addresses required for the connection between </w:t>
       </w:r>
       <w:r>
-        <w:t>___________________</w:t>
-      </w:r>
-      <w:r>
+        <w:rPr>
+          <w:u w:val="single"/>
+        </w:rPr>
+        <w:t>Remote-Site 1</w:t>
+      </w:r>
+      <w:r>
+        <w:rPr>
+          <w:u w:val="single"/>
+        </w:rPr>
         <w:t xml:space="preserve"> and </w:t>
       </w:r>
       <w:r>
-        <w:t>___________________</w:t>
-      </w:r>
-      <w:r>
-        <w:t>?</w:t>
+        <w:rPr>
+          <w:u w:val="single"/>
+        </w:rPr>
+        <w:t>Remote-Site 2 ? /30 subnet 255.255.255.252</w:t>
       </w:r>
     </w:p>
     <w:p>
@@ -1698,7 +2124,7 @@
         <w:t xml:space="preserve">Divide the </w:t>
       </w:r>
       <w:r>
-        <w:t xml:space="preserve">______________________. </w:t>
+        <w:t xml:space="preserve">Lan. </w:t>
       </w:r>
       <w:r>
         <w:t>network based on the number of hosts per</w:t>
@@ -1735,6 +2161,12 @@
       <w:r>
         <w:t xml:space="preserve">. </w:t>
       </w:r>
+      <w:r>
+        <w:rPr>
+          <w:u w:val="single"/>
+        </w:rPr>
+        <w:t>Lan 0 = User-4 Lan</w:t>
+      </w:r>
     </w:p>
     <w:p>
       <w:pPr>
@@ -1753,10 +2185,22 @@
         <w:t xml:space="preserve">second largest </w:t>
       </w:r>
       <w:r>
+        <w:rPr>
+          <w:u w:val="single"/>
+        </w:rPr>
         <w:t>LAN</w:t>
       </w:r>
       <w:r>
+        <w:rPr>
+          <w:u w:val="single"/>
+        </w:rPr>
         <w:t xml:space="preserve">. </w:t>
+      </w:r>
+      <w:r>
+        <w:rPr>
+          <w:u w:val="single"/>
+        </w:rPr>
+        <w:t xml:space="preserve"> Lan 1 = User-3 Lan</w:t>
       </w:r>
     </w:p>
     <w:p>
@@ -1778,6 +2222,15 @@
       <w:r>
         <w:t xml:space="preserve">LAN. </w:t>
       </w:r>
+      <w:r>
+        <w:t xml:space="preserve"> </w:t>
+      </w:r>
+      <w:r>
+        <w:rPr>
+          <w:u w:val="single"/>
+        </w:rPr>
+        <w:t>Lan 2 = User-2 Lan</w:t>
+      </w:r>
     </w:p>
     <w:p>
       <w:pPr>
@@ -1798,6 +2251,15 @@
       <w:r>
         <w:t xml:space="preserve">LAN. </w:t>
       </w:r>
+      <w:r>
+        <w:t xml:space="preserve"> </w:t>
+      </w:r>
+      <w:r>
+        <w:rPr>
+          <w:u w:val="single"/>
+        </w:rPr>
+        <w:t>Lan 3 = User-1 Lan</w:t>
+      </w:r>
     </w:p>
     <w:p>
       <w:pPr>
@@ -1810,28 +2272,41 @@
         <w:t xml:space="preserve">between </w:t>
       </w:r>
       <w:r>
-        <w:t>___________________</w:t>
+        <w:rPr>
+          <w:u w:val="single"/>
+        </w:rPr>
+        <w:t xml:space="preserve">Remote-Site1 </w:t>
+      </w:r>
+      <w:r>
+        <w:rPr>
+          <w:u w:val="single"/>
+        </w:rPr>
+        <w:t>and</w:t>
       </w:r>
       <w:r>
         <w:rPr>
           <w:b/>
+          <w:u w:val="single"/>
         </w:rPr>
         <w:t xml:space="preserve"> </w:t>
       </w:r>
       <w:r>
-        <w:t>and</w:t>
-      </w:r>
-      <w:r>
-        <w:rPr>
-          <w:b/>
+        <w:rPr>
+          <w:u w:val="single"/>
+        </w:rPr>
+        <w:t>Remote-Site2</w:t>
+      </w:r>
+      <w:r>
+        <w:rPr>
+          <w:u w:val="single"/>
         </w:rPr>
         <w:t xml:space="preserve"> </w:t>
       </w:r>
       <w:r>
-        <w:t>___________________</w:t>
-      </w:r>
-      <w:r>
-        <w:t xml:space="preserve">. </w:t>
+        <w:rPr>
+          <w:u w:val="single"/>
+        </w:rPr>
+        <w:t>: Lan 4</w:t>
       </w:r>
     </w:p>
     <w:p>
@@ -1871,10 +2346,13 @@
         <w:t xml:space="preserve">listing the subnet descriptions (e.g. </w:t>
       </w:r>
       <w:r>
-        <w:t>___________________</w:t>
-      </w:r>
-      <w:r>
-        <w:t xml:space="preserve"> </w:t>
+        <w:rPr>
+          <w:u w:val="single"/>
+        </w:rPr>
+        <w:t>Lan 0</w:t>
+      </w:r>
+      <w:r>
+        <w:t xml:space="preserve"> - </w:t>
       </w:r>
       <w:r>
         <w:t>LAN), number of hosts needed, then network address for the subnet</w:t>
@@ -1917,7 +2395,7 @@
           <w:bottom w:w="14" w:type="dxa"/>
           <w:right w:w="115" w:type="dxa"/>
         </w:tblCellMar>
-        <w:tblLook w:val="04A0"/>
+        <w:tblLook w:val="04A0" w:firstRow="1" w:lastRow="0" w:firstColumn="1" w:lastColumn="0" w:noHBand="0" w:noVBand="1"/>
       </w:tblPr>
       <w:tblGrid>
         <w:gridCol w:w="1602"/>
@@ -2067,6 +2545,9 @@
             <w:pPr>
               <w:pStyle w:val="TableText"/>
             </w:pPr>
+            <w:r>
+              <w:t>Lan 0</w:t>
+            </w:r>
           </w:p>
         </w:tc>
         <w:tc>
@@ -2078,6 +2559,9 @@
             <w:pPr>
               <w:pStyle w:val="TableText"/>
             </w:pPr>
+            <w:r>
+              <w:t>48</w:t>
+            </w:r>
           </w:p>
         </w:tc>
         <w:tc>
@@ -2089,6 +2573,12 @@
             <w:pPr>
               <w:pStyle w:val="TableText"/>
             </w:pPr>
+            <w:r>
+              <w:t>.</w:t>
+            </w:r>
+            <w:r>
+              <w:t>0</w:t>
+            </w:r>
           </w:p>
         </w:tc>
         <w:tc>
@@ -2100,6 +2590,12 @@
             <w:pPr>
               <w:pStyle w:val="TableText"/>
             </w:pPr>
+            <w:r>
+              <w:t>.</w:t>
+            </w:r>
+            <w:r>
+              <w:t>1</w:t>
+            </w:r>
           </w:p>
         </w:tc>
         <w:tc>
@@ -2111,6 +2607,12 @@
             <w:pPr>
               <w:pStyle w:val="TableText"/>
             </w:pPr>
+            <w:r>
+              <w:t>.</w:t>
+            </w:r>
+            <w:r>
+              <w:t>63</w:t>
+            </w:r>
           </w:p>
         </w:tc>
       </w:tr>
@@ -2128,6 +2630,9 @@
             <w:pPr>
               <w:pStyle w:val="TableText"/>
             </w:pPr>
+            <w:r>
+              <w:t>Lan 1</w:t>
+            </w:r>
           </w:p>
         </w:tc>
         <w:tc>
@@ -2139,6 +2644,9 @@
             <w:pPr>
               <w:pStyle w:val="TableText"/>
             </w:pPr>
+            <w:r>
+              <w:t>29</w:t>
+            </w:r>
           </w:p>
         </w:tc>
         <w:tc>
@@ -2150,6 +2658,9 @@
             <w:pPr>
               <w:pStyle w:val="TableText"/>
             </w:pPr>
+            <w:r>
+              <w:t>.64</w:t>
+            </w:r>
           </w:p>
         </w:tc>
         <w:tc>
@@ -2161,6 +2672,9 @@
             <w:pPr>
               <w:pStyle w:val="TableText"/>
             </w:pPr>
+            <w:r>
+              <w:t>.65</w:t>
+            </w:r>
           </w:p>
         </w:tc>
         <w:tc>
@@ -2172,6 +2686,9 @@
             <w:pPr>
               <w:pStyle w:val="TableText"/>
             </w:pPr>
+            <w:r>
+              <w:t>.95</w:t>
+            </w:r>
           </w:p>
         </w:tc>
       </w:tr>
@@ -2189,6 +2706,9 @@
             <w:pPr>
               <w:pStyle w:val="TableText"/>
             </w:pPr>
+            <w:r>
+              <w:t>Lan 2</w:t>
+            </w:r>
           </w:p>
         </w:tc>
         <w:tc>
@@ -2199,6 +2719,9 @@
             <w:pPr>
               <w:pStyle w:val="TableText"/>
             </w:pPr>
+            <w:r>
+              <w:t>15</w:t>
+            </w:r>
           </w:p>
         </w:tc>
         <w:tc>
@@ -2209,6 +2732,9 @@
             <w:pPr>
               <w:pStyle w:val="TableText"/>
             </w:pPr>
+            <w:r>
+              <w:t>.96</w:t>
+            </w:r>
           </w:p>
         </w:tc>
         <w:tc>
@@ -2219,6 +2745,9 @@
             <w:pPr>
               <w:pStyle w:val="TableText"/>
             </w:pPr>
+            <w:r>
+              <w:t>.97</w:t>
+            </w:r>
           </w:p>
         </w:tc>
         <w:tc>
@@ -2229,6 +2758,9 @@
             <w:pPr>
               <w:pStyle w:val="TableText"/>
             </w:pPr>
+            <w:r>
+              <w:t>.127</w:t>
+            </w:r>
           </w:p>
         </w:tc>
       </w:tr>
@@ -2246,6 +2778,9 @@
             <w:pPr>
               <w:pStyle w:val="TableText"/>
             </w:pPr>
+            <w:r>
+              <w:t>Lan 3</w:t>
+            </w:r>
           </w:p>
         </w:tc>
         <w:tc>
@@ -2256,6 +2791,9 @@
             <w:pPr>
               <w:pStyle w:val="TableText"/>
             </w:pPr>
+            <w:r>
+              <w:t>7</w:t>
+            </w:r>
           </w:p>
         </w:tc>
         <w:tc>
@@ -2266,6 +2804,9 @@
             <w:pPr>
               <w:pStyle w:val="TableText"/>
             </w:pPr>
+            <w:r>
+              <w:t>.128</w:t>
+            </w:r>
           </w:p>
         </w:tc>
         <w:tc>
@@ -2276,6 +2817,9 @@
             <w:pPr>
               <w:pStyle w:val="TableText"/>
             </w:pPr>
+            <w:r>
+              <w:t>.129</w:t>
+            </w:r>
           </w:p>
         </w:tc>
         <w:tc>
@@ -2286,6 +2830,9 @@
             <w:pPr>
               <w:pStyle w:val="TableText"/>
             </w:pPr>
+            <w:r>
+              <w:t>.143</w:t>
+            </w:r>
           </w:p>
         </w:tc>
       </w:tr>
@@ -2303,6 +2850,9 @@
             <w:pPr>
               <w:pStyle w:val="TableText"/>
             </w:pPr>
+            <w:r>
+              <w:t>Lan 4</w:t>
+            </w:r>
           </w:p>
         </w:tc>
         <w:tc>
@@ -2313,6 +2863,9 @@
             <w:pPr>
               <w:pStyle w:val="TableText"/>
             </w:pPr>
+            <w:r>
+              <w:t>2</w:t>
+            </w:r>
           </w:p>
         </w:tc>
         <w:tc>
@@ -2323,6 +2876,9 @@
             <w:pPr>
               <w:pStyle w:val="TableText"/>
             </w:pPr>
+            <w:r>
+              <w:t>.144</w:t>
+            </w:r>
           </w:p>
         </w:tc>
         <w:tc>
@@ -2333,6 +2889,9 @@
             <w:pPr>
               <w:pStyle w:val="TableText"/>
             </w:pPr>
+            <w:r>
+              <w:t>.145</w:t>
+            </w:r>
           </w:p>
         </w:tc>
         <w:tc>
@@ -2343,6 +2902,9 @@
             <w:pPr>
               <w:pStyle w:val="TableText"/>
             </w:pPr>
+            <w:r>
+              <w:t>.147</w:t>
+            </w:r>
           </w:p>
         </w:tc>
       </w:tr>
@@ -2377,10 +2939,16 @@
         <w:t xml:space="preserve"> IP addresses to </w:t>
       </w:r>
       <w:r>
-        <w:t>___________________</w:t>
-      </w:r>
-      <w:r>
-        <w:t xml:space="preserve"> for the two LAN links and the WAN link.</w:t>
+        <w:rPr>
+          <w:u w:val="single"/>
+        </w:rPr>
+        <w:t>Remote-Site1</w:t>
+      </w:r>
+      <w:r>
+        <w:t xml:space="preserve"> </w:t>
+      </w:r>
+      <w:r>
+        <w:t>for the two LAN links and the WAN link.</w:t>
       </w:r>
     </w:p>
     <w:p>
@@ -2398,10 +2966,16 @@
         <w:t>usable</w:t>
       </w:r>
       <w:r>
-        <w:t xml:space="preserve"> IP addresses to </w:t>
-      </w:r>
-      <w:r>
-        <w:t>___________________</w:t>
+        <w:t xml:space="preserve"> IP addresses to</w:t>
+      </w:r>
+      <w:r>
+        <w:t xml:space="preserve"> </w:t>
+      </w:r>
+      <w:r>
+        <w:rPr>
+          <w:u w:val="single"/>
+        </w:rPr>
+        <w:t>Remote-Site2</w:t>
       </w:r>
       <w:r>
         <w:t xml:space="preserve"> for the </w:t>
@@ -2488,7 +3062,10 @@
         <w:t xml:space="preserve">Configure IP addressing on </w:t>
       </w:r>
       <w:r>
-        <w:t>___________________</w:t>
+        <w:rPr>
+          <w:u w:val="single"/>
+        </w:rPr>
+        <w:t>Remote-Site1</w:t>
       </w:r>
       <w:r>
         <w:t xml:space="preserve"> LAN interfaces</w:t>
@@ -2509,7 +3086,10 @@
         <w:t xml:space="preserve">Configure IP addressing on </w:t>
       </w:r>
       <w:r>
-        <w:t>___________________</w:t>
+        <w:rPr>
+          <w:u w:val="single"/>
+        </w:rPr>
+        <w:t>Sw3</w:t>
       </w:r>
       <w:r>
         <w:t>,</w:t>
@@ -2533,7 +3113,10 @@
         <w:t xml:space="preserve">Configure IP addressing on </w:t>
       </w:r>
       <w:r>
-        <w:t>___________________</w:t>
+        <w:rPr>
+          <w:u w:val="single"/>
+        </w:rPr>
+        <w:t>User-4</w:t>
       </w:r>
       <w:r>
         <w:t>,</w:t>
@@ -2574,25 +3157,46 @@
         <w:t xml:space="preserve">You can only verify connectivity from </w:t>
       </w:r>
       <w:r>
-        <w:t>___________________</w:t>
+        <w:rPr>
+          <w:u w:val="single"/>
+        </w:rPr>
+        <w:t>User-1</w:t>
       </w:r>
       <w:r>
         <w:t xml:space="preserve">, </w:t>
       </w:r>
       <w:r>
-        <w:t>___________________</w:t>
-      </w:r>
-      <w:r>
-        <w:t>,</w:t>
-      </w:r>
-      <w:r>
-        <w:t xml:space="preserve"> and </w:t>
-      </w:r>
-      <w:r>
-        <w:t>___________________</w:t>
-      </w:r>
-      <w:r>
-        <w:t xml:space="preserve">. However, you should be able to ping every IP address listed in the </w:t>
+        <w:rPr>
+          <w:u w:val="single"/>
+        </w:rPr>
+        <w:t>User-</w:t>
+      </w:r>
+      <w:r>
+        <w:rPr>
+          <w:u w:val="single"/>
+        </w:rPr>
+        <w:t>2</w:t>
+      </w:r>
+      <w:r>
+        <w:t xml:space="preserve"> </w:t>
+      </w:r>
+      <w:r>
+        <w:t>and</w:t>
+      </w:r>
+      <w:r>
+        <w:t xml:space="preserve"> </w:t>
+      </w:r>
+      <w:r>
+        <w:rPr>
+          <w:u w:val="single"/>
+        </w:rPr>
+        <w:t>User-4</w:t>
+      </w:r>
+      <w:r>
+        <w:t xml:space="preserve"> </w:t>
+      </w:r>
+      <w:r>
+        <w:t xml:space="preserve">However, you should be able to ping every IP address listed in the </w:t>
       </w:r>
       <w:r>
         <w:rPr>
@@ -2631,7 +3235,7 @@
           <w:bottom w:w="14" w:type="dxa"/>
           <w:right w:w="115" w:type="dxa"/>
         </w:tblCellMar>
-        <w:tblLook w:val="04A0"/>
+        <w:tblLook w:val="04A0" w:firstRow="1" w:lastRow="0" w:firstColumn="1" w:lastColumn="0" w:noHBand="0" w:noVBand="1"/>
       </w:tblPr>
       <w:tblGrid>
         <w:gridCol w:w="2748"/>
@@ -3283,12 +3887,12 @@
     </w:tbl>
     <w:p>
       <w:pPr>
-        <w:pStyle w:val="Bodytext"/>
+        <w:pStyle w:val="Brdtekst1"/>
       </w:pPr>
     </w:p>
     <w:p>
       <w:pPr>
-        <w:pStyle w:val="Bodytext"/>
+        <w:pStyle w:val="Brdtekst1"/>
       </w:pPr>
       <w:r>
         <w:t>ID:</w:t>
@@ -3316,7 +3920,7 @@
 </file>
 
 <file path=word/endnotes.xml><?xml version="1.0" encoding="utf-8"?>
-<w:endnotes xmlns:ve="http://schemas.openxmlformats.org/markup-compatibility/2006" xmlns:o="urn:schemas-microsoft-com:office:office" xmlns:r="http://schemas.openxmlformats.org/officeDocument/2006/relationships" xmlns:m="http://schemas.openxmlformats.org/officeDocument/2006/math" xmlns:v="urn:schemas-microsoft-com:vml" xmlns:wp="http://schemas.openxmlformats.org/drawingml/2006/wordprocessingDrawing" xmlns:w10="urn:schemas-microsoft-com:office:word" xmlns:w="http://schemas.openxmlformats.org/wordprocessingml/2006/main" xmlns:wne="http://schemas.microsoft.com/office/word/2006/wordml">
+<w:endnotes xmlns:wpc="http://schemas.microsoft.com/office/word/2010/wordprocessingCanvas" xmlns:cx="http://schemas.microsoft.com/office/drawing/2014/chartex" xmlns:cx1="http://schemas.microsoft.com/office/drawing/2015/9/8/chartex" xmlns:mc="http://schemas.openxmlformats.org/markup-compatibility/2006" xmlns:o="urn:schemas-microsoft-com:office:office" xmlns:r="http://schemas.openxmlformats.org/officeDocument/2006/relationships" xmlns:m="http://schemas.openxmlformats.org/officeDocument/2006/math" xmlns:v="urn:schemas-microsoft-com:vml" xmlns:wp14="http://schemas.microsoft.com/office/word/2010/wordprocessingDrawing" xmlns:wp="http://schemas.openxmlformats.org/drawingml/2006/wordprocessingDrawing" xmlns:w10="urn:schemas-microsoft-com:office:word" xmlns:w="http://schemas.openxmlformats.org/wordprocessingml/2006/main" xmlns:w14="http://schemas.microsoft.com/office/word/2010/wordml" xmlns:w15="http://schemas.microsoft.com/office/word/2012/wordml" xmlns:w16se="http://schemas.microsoft.com/office/word/2015/wordml/symex" xmlns:wpg="http://schemas.microsoft.com/office/word/2010/wordprocessingGroup" xmlns:wpi="http://schemas.microsoft.com/office/word/2010/wordprocessingInk" xmlns:wne="http://schemas.microsoft.com/office/word/2006/wordml" xmlns:wps="http://schemas.microsoft.com/office/word/2010/wordprocessingShape" mc:Ignorable="w14 w15 w16se wp14">
   <w:endnote w:type="separator" w:id="-1">
     <w:p>
       <w:pPr>
@@ -3349,10 +3953,10 @@
 </file>
 
 <file path=word/footer1.xml><?xml version="1.0" encoding="utf-8"?>
-<w:ftr xmlns:ve="http://schemas.openxmlformats.org/markup-compatibility/2006" xmlns:o="urn:schemas-microsoft-com:office:office" xmlns:r="http://schemas.openxmlformats.org/officeDocument/2006/relationships" xmlns:m="http://schemas.openxmlformats.org/officeDocument/2006/math" xmlns:v="urn:schemas-microsoft-com:vml" xmlns:wp="http://schemas.openxmlformats.org/drawingml/2006/wordprocessingDrawing" xmlns:w10="urn:schemas-microsoft-com:office:word" xmlns:w="http://schemas.openxmlformats.org/wordprocessingml/2006/main" xmlns:wne="http://schemas.microsoft.com/office/word/2006/wordml">
+<w:ftr xmlns:wpc="http://schemas.microsoft.com/office/word/2010/wordprocessingCanvas" xmlns:cx="http://schemas.microsoft.com/office/drawing/2014/chartex" xmlns:cx1="http://schemas.microsoft.com/office/drawing/2015/9/8/chartex" xmlns:mc="http://schemas.openxmlformats.org/markup-compatibility/2006" xmlns:o="urn:schemas-microsoft-com:office:office" xmlns:r="http://schemas.openxmlformats.org/officeDocument/2006/relationships" xmlns:m="http://schemas.openxmlformats.org/officeDocument/2006/math" xmlns:v="urn:schemas-microsoft-com:vml" xmlns:wp14="http://schemas.microsoft.com/office/word/2010/wordprocessingDrawing" xmlns:wp="http://schemas.openxmlformats.org/drawingml/2006/wordprocessingDrawing" xmlns:w10="urn:schemas-microsoft-com:office:word" xmlns:w="http://schemas.openxmlformats.org/wordprocessingml/2006/main" xmlns:w14="http://schemas.microsoft.com/office/word/2010/wordml" xmlns:w15="http://schemas.microsoft.com/office/word/2012/wordml" xmlns:w16se="http://schemas.microsoft.com/office/word/2015/wordml/symex" xmlns:wpg="http://schemas.microsoft.com/office/word/2010/wordprocessingGroup" xmlns:wpi="http://schemas.microsoft.com/office/word/2010/wordprocessingInk" xmlns:wne="http://schemas.microsoft.com/office/word/2006/wordml" xmlns:wps="http://schemas.microsoft.com/office/word/2010/wordprocessingShape" mc:Ignorable="w14 w15 w16se wp14">
   <w:p>
     <w:pPr>
-      <w:pStyle w:val="Footer"/>
+      <w:pStyle w:val="Sidefod"/>
       <w:rPr>
         <w:szCs w:val="16"/>
       </w:rPr>
@@ -3467,10 +4071,10 @@
 </file>
 
 <file path=word/footer2.xml><?xml version="1.0" encoding="utf-8"?>
-<w:ftr xmlns:ve="http://schemas.openxmlformats.org/markup-compatibility/2006" xmlns:o="urn:schemas-microsoft-com:office:office" xmlns:r="http://schemas.openxmlformats.org/officeDocument/2006/relationships" xmlns:m="http://schemas.openxmlformats.org/officeDocument/2006/math" xmlns:v="urn:schemas-microsoft-com:vml" xmlns:wp="http://schemas.openxmlformats.org/drawingml/2006/wordprocessingDrawing" xmlns:w10="urn:schemas-microsoft-com:office:word" xmlns:w="http://schemas.openxmlformats.org/wordprocessingml/2006/main" xmlns:wne="http://schemas.microsoft.com/office/word/2006/wordml">
+<w:ftr xmlns:wpc="http://schemas.microsoft.com/office/word/2010/wordprocessingCanvas" xmlns:cx="http://schemas.microsoft.com/office/drawing/2014/chartex" xmlns:cx1="http://schemas.microsoft.com/office/drawing/2015/9/8/chartex" xmlns:mc="http://schemas.openxmlformats.org/markup-compatibility/2006" xmlns:o="urn:schemas-microsoft-com:office:office" xmlns:r="http://schemas.openxmlformats.org/officeDocument/2006/relationships" xmlns:m="http://schemas.openxmlformats.org/officeDocument/2006/math" xmlns:v="urn:schemas-microsoft-com:vml" xmlns:wp14="http://schemas.microsoft.com/office/word/2010/wordprocessingDrawing" xmlns:wp="http://schemas.openxmlformats.org/drawingml/2006/wordprocessingDrawing" xmlns:w10="urn:schemas-microsoft-com:office:word" xmlns:w="http://schemas.openxmlformats.org/wordprocessingml/2006/main" xmlns:w14="http://schemas.microsoft.com/office/word/2010/wordml" xmlns:w15="http://schemas.microsoft.com/office/word/2012/wordml" xmlns:w16se="http://schemas.microsoft.com/office/word/2015/wordml/symex" xmlns:wpg="http://schemas.microsoft.com/office/word/2010/wordprocessingGroup" xmlns:wpi="http://schemas.microsoft.com/office/word/2010/wordprocessingInk" xmlns:wne="http://schemas.microsoft.com/office/word/2006/wordml" xmlns:wps="http://schemas.microsoft.com/office/word/2010/wordprocessingShape" mc:Ignorable="w14 w15 w16se wp14">
   <w:p>
     <w:pPr>
-      <w:pStyle w:val="Footer"/>
+      <w:pStyle w:val="Sidefod"/>
       <w:rPr>
         <w:szCs w:val="16"/>
       </w:rPr>
@@ -3585,7 +4189,7 @@
 </file>
 
 <file path=word/footnotes.xml><?xml version="1.0" encoding="utf-8"?>
-<w:footnotes xmlns:ve="http://schemas.openxmlformats.org/markup-compatibility/2006" xmlns:o="urn:schemas-microsoft-com:office:office" xmlns:r="http://schemas.openxmlformats.org/officeDocument/2006/relationships" xmlns:m="http://schemas.openxmlformats.org/officeDocument/2006/math" xmlns:v="urn:schemas-microsoft-com:vml" xmlns:wp="http://schemas.openxmlformats.org/drawingml/2006/wordprocessingDrawing" xmlns:w10="urn:schemas-microsoft-com:office:word" xmlns:w="http://schemas.openxmlformats.org/wordprocessingml/2006/main" xmlns:wne="http://schemas.microsoft.com/office/word/2006/wordml">
+<w:footnotes xmlns:wpc="http://schemas.microsoft.com/office/word/2010/wordprocessingCanvas" xmlns:cx="http://schemas.microsoft.com/office/drawing/2014/chartex" xmlns:cx1="http://schemas.microsoft.com/office/drawing/2015/9/8/chartex" xmlns:mc="http://schemas.openxmlformats.org/markup-compatibility/2006" xmlns:o="urn:schemas-microsoft-com:office:office" xmlns:r="http://schemas.openxmlformats.org/officeDocument/2006/relationships" xmlns:m="http://schemas.openxmlformats.org/officeDocument/2006/math" xmlns:v="urn:schemas-microsoft-com:vml" xmlns:wp14="http://schemas.microsoft.com/office/word/2010/wordprocessingDrawing" xmlns:wp="http://schemas.openxmlformats.org/drawingml/2006/wordprocessingDrawing" xmlns:w10="urn:schemas-microsoft-com:office:word" xmlns:w="http://schemas.openxmlformats.org/wordprocessingml/2006/main" xmlns:w14="http://schemas.microsoft.com/office/word/2010/wordml" xmlns:w15="http://schemas.microsoft.com/office/word/2012/wordml" xmlns:w16se="http://schemas.microsoft.com/office/word/2015/wordml/symex" xmlns:wpg="http://schemas.microsoft.com/office/word/2010/wordprocessingGroup" xmlns:wpi="http://schemas.microsoft.com/office/word/2010/wordprocessingInk" xmlns:wne="http://schemas.microsoft.com/office/word/2006/wordml" xmlns:wps="http://schemas.microsoft.com/office/word/2010/wordprocessingShape" mc:Ignorable="w14 w15 w16se wp14">
   <w:footnote w:type="separator" w:id="-1">
     <w:p>
       <w:pPr>
@@ -3618,7 +4222,7 @@
 </file>
 
 <file path=word/header1.xml><?xml version="1.0" encoding="utf-8"?>
-<w:hdr xmlns:ve="http://schemas.openxmlformats.org/markup-compatibility/2006" xmlns:o="urn:schemas-microsoft-com:office:office" xmlns:r="http://schemas.openxmlformats.org/officeDocument/2006/relationships" xmlns:m="http://schemas.openxmlformats.org/officeDocument/2006/math" xmlns:v="urn:schemas-microsoft-com:vml" xmlns:wp="http://schemas.openxmlformats.org/drawingml/2006/wordprocessingDrawing" xmlns:w10="urn:schemas-microsoft-com:office:word" xmlns:w="http://schemas.openxmlformats.org/wordprocessingml/2006/main" xmlns:wne="http://schemas.microsoft.com/office/word/2006/wordml">
+<w:hdr xmlns:wpc="http://schemas.microsoft.com/office/word/2010/wordprocessingCanvas" xmlns:cx="http://schemas.microsoft.com/office/drawing/2014/chartex" xmlns:cx1="http://schemas.microsoft.com/office/drawing/2015/9/8/chartex" xmlns:mc="http://schemas.openxmlformats.org/markup-compatibility/2006" xmlns:o="urn:schemas-microsoft-com:office:office" xmlns:r="http://schemas.openxmlformats.org/officeDocument/2006/relationships" xmlns:m="http://schemas.openxmlformats.org/officeDocument/2006/math" xmlns:v="urn:schemas-microsoft-com:vml" xmlns:wp14="http://schemas.microsoft.com/office/word/2010/wordprocessingDrawing" xmlns:wp="http://schemas.openxmlformats.org/drawingml/2006/wordprocessingDrawing" xmlns:w10="urn:schemas-microsoft-com:office:word" xmlns:w="http://schemas.openxmlformats.org/wordprocessingml/2006/main" xmlns:w14="http://schemas.microsoft.com/office/word/2010/wordml" xmlns:w15="http://schemas.microsoft.com/office/word/2012/wordml" xmlns:w16se="http://schemas.microsoft.com/office/word/2015/wordml/symex" xmlns:wpg="http://schemas.microsoft.com/office/word/2010/wordprocessingGroup" xmlns:wpi="http://schemas.microsoft.com/office/word/2010/wordprocessingInk" xmlns:wne="http://schemas.microsoft.com/office/word/2006/wordml" xmlns:wps="http://schemas.microsoft.com/office/word/2010/wordprocessingShape" mc:Ignorable="w14 w15 w16se wp14">
   <w:p>
     <w:pPr>
       <w:pStyle w:val="PageHead"/>
@@ -3634,10 +4238,10 @@
 </file>
 
 <file path=word/header2.xml><?xml version="1.0" encoding="utf-8"?>
-<w:hdr xmlns:ve="http://schemas.openxmlformats.org/markup-compatibility/2006" xmlns:o="urn:schemas-microsoft-com:office:office" xmlns:r="http://schemas.openxmlformats.org/officeDocument/2006/relationships" xmlns:m="http://schemas.openxmlformats.org/officeDocument/2006/math" xmlns:v="urn:schemas-microsoft-com:vml" xmlns:wp="http://schemas.openxmlformats.org/drawingml/2006/wordprocessingDrawing" xmlns:w10="urn:schemas-microsoft-com:office:word" xmlns:w="http://schemas.openxmlformats.org/wordprocessingml/2006/main" xmlns:wne="http://schemas.microsoft.com/office/word/2006/wordml">
+<w:hdr xmlns:wpc="http://schemas.microsoft.com/office/word/2010/wordprocessingCanvas" xmlns:cx="http://schemas.microsoft.com/office/drawing/2014/chartex" xmlns:cx1="http://schemas.microsoft.com/office/drawing/2015/9/8/chartex" xmlns:mc="http://schemas.openxmlformats.org/markup-compatibility/2006" xmlns:o="urn:schemas-microsoft-com:office:office" xmlns:r="http://schemas.openxmlformats.org/officeDocument/2006/relationships" xmlns:m="http://schemas.openxmlformats.org/officeDocument/2006/math" xmlns:v="urn:schemas-microsoft-com:vml" xmlns:wp14="http://schemas.microsoft.com/office/word/2010/wordprocessingDrawing" xmlns:wp="http://schemas.openxmlformats.org/drawingml/2006/wordprocessingDrawing" xmlns:w10="urn:schemas-microsoft-com:office:word" xmlns:w="http://schemas.openxmlformats.org/wordprocessingml/2006/main" xmlns:w14="http://schemas.microsoft.com/office/word/2010/wordml" xmlns:w15="http://schemas.microsoft.com/office/word/2012/wordml" xmlns:w16se="http://schemas.microsoft.com/office/word/2015/wordml/symex" xmlns:wpg="http://schemas.microsoft.com/office/word/2010/wordprocessingGroup" xmlns:wpi="http://schemas.microsoft.com/office/word/2010/wordprocessingInk" xmlns:wne="http://schemas.microsoft.com/office/word/2006/wordml" xmlns:wps="http://schemas.microsoft.com/office/word/2010/wordprocessingShape" mc:Ignorable="w14 w15 w16se wp14">
   <w:p>
     <w:pPr>
-      <w:pStyle w:val="Header"/>
+      <w:pStyle w:val="Sidehoved"/>
     </w:pPr>
     <w:r>
       <w:rPr>
@@ -3673,8 +4277,8 @@
 </file>
 
 <file path=word/numbering.xml><?xml version="1.0" encoding="utf-8"?>
-<w:numbering xmlns:ve="http://schemas.openxmlformats.org/markup-compatibility/2006" xmlns:o="urn:schemas-microsoft-com:office:office" xmlns:r="http://schemas.openxmlformats.org/officeDocument/2006/relationships" xmlns:m="http://schemas.openxmlformats.org/officeDocument/2006/math" xmlns:v="urn:schemas-microsoft-com:vml" xmlns:wp="http://schemas.openxmlformats.org/drawingml/2006/wordprocessingDrawing" xmlns:w10="urn:schemas-microsoft-com:office:word" xmlns:w="http://schemas.openxmlformats.org/wordprocessingml/2006/main" xmlns:wne="http://schemas.microsoft.com/office/word/2006/wordml">
-  <w:abstractNum w:abstractNumId="0">
+<w:numbering xmlns:wpc="http://schemas.microsoft.com/office/word/2010/wordprocessingCanvas" xmlns:cx="http://schemas.microsoft.com/office/drawing/2014/chartex" xmlns:cx1="http://schemas.microsoft.com/office/drawing/2015/9/8/chartex" xmlns:mc="http://schemas.openxmlformats.org/markup-compatibility/2006" xmlns:o="urn:schemas-microsoft-com:office:office" xmlns:r="http://schemas.openxmlformats.org/officeDocument/2006/relationships" xmlns:m="http://schemas.openxmlformats.org/officeDocument/2006/math" xmlns:v="urn:schemas-microsoft-com:vml" xmlns:wp14="http://schemas.microsoft.com/office/word/2010/wordprocessingDrawing" xmlns:wp="http://schemas.openxmlformats.org/drawingml/2006/wordprocessingDrawing" xmlns:w10="urn:schemas-microsoft-com:office:word" xmlns:w="http://schemas.openxmlformats.org/wordprocessingml/2006/main" xmlns:w14="http://schemas.microsoft.com/office/word/2010/wordml" xmlns:w15="http://schemas.microsoft.com/office/word/2012/wordml" xmlns:w16se="http://schemas.microsoft.com/office/word/2015/wordml/symex" xmlns:wpg="http://schemas.microsoft.com/office/word/2010/wordprocessingGroup" xmlns:wpi="http://schemas.microsoft.com/office/word/2010/wordprocessingInk" xmlns:wne="http://schemas.microsoft.com/office/word/2006/wordml" xmlns:wps="http://schemas.microsoft.com/office/word/2010/wordprocessingShape" mc:Ignorable="w14 w15 w16se wp14">
+  <w:abstractNum w:abstractNumId="0" w15:restartNumberingAfterBreak="0">
     <w:nsid w:val="1217228C"/>
     <w:multiLevelType w:val="multilevel"/>
     <w:tmpl w:val="5218E3DA"/>
@@ -3796,7 +4400,7 @@
       </w:rPr>
     </w:lvl>
   </w:abstractNum>
-  <w:abstractNum w:abstractNumId="1">
+  <w:abstractNum w:abstractNumId="1" w15:restartNumberingAfterBreak="0">
     <w:nsid w:val="1D796360"/>
     <w:multiLevelType w:val="multilevel"/>
     <w:tmpl w:val="1258F7AC"/>
@@ -3926,7 +4530,7 @@
       </w:rPr>
     </w:lvl>
   </w:abstractNum>
-  <w:abstractNum w:abstractNumId="2">
+  <w:abstractNum w:abstractNumId="2" w15:restartNumberingAfterBreak="0">
     <w:nsid w:val="21C77B78"/>
     <w:multiLevelType w:val="multilevel"/>
     <w:tmpl w:val="DB06027C"/>
@@ -4050,7 +4654,7 @@
       </w:rPr>
     </w:lvl>
   </w:abstractNum>
-  <w:abstractNum w:abstractNumId="3">
+  <w:abstractNum w:abstractNumId="3" w15:restartNumberingAfterBreak="0">
     <w:nsid w:val="4BF23836"/>
     <w:multiLevelType w:val="multilevel"/>
     <w:tmpl w:val="341ECD14"/>
@@ -4295,7 +4899,7 @@
 </file>
 
 <file path=word/styles.xml><?xml version="1.0" encoding="utf-8"?>
-<w:styles xmlns:r="http://schemas.openxmlformats.org/officeDocument/2006/relationships" xmlns:w="http://schemas.openxmlformats.org/wordprocessingml/2006/main">
+<w:styles xmlns:mc="http://schemas.openxmlformats.org/markup-compatibility/2006" xmlns:r="http://schemas.openxmlformats.org/officeDocument/2006/relationships" xmlns:w="http://schemas.openxmlformats.org/wordprocessingml/2006/main" xmlns:w14="http://schemas.microsoft.com/office/word/2010/wordml" xmlns:w15="http://schemas.microsoft.com/office/word/2012/wordml" xmlns:w16se="http://schemas.microsoft.com/office/word/2015/wordml/symex" mc:Ignorable="w14 w15 w16se">
   <w:docDefaults>
     <w:rPrDefault>
       <w:rPr>
@@ -4305,144 +4909,378 @@
     </w:rPrDefault>
     <w:pPrDefault/>
   </w:docDefaults>
-  <w:latentStyles w:defLockedState="0" w:defUIPriority="99" w:defSemiHidden="1" w:defUnhideWhenUsed="1" w:defQFormat="0" w:count="267">
-    <w:lsdException w:name="Normal" w:semiHidden="0" w:uiPriority="0" w:unhideWhenUsed="0" w:qFormat="1"/>
+  <w:latentStyles w:defLockedState="0" w:defUIPriority="99" w:defSemiHidden="0" w:defUnhideWhenUsed="0" w:defQFormat="0" w:count="371">
+    <w:lsdException w:name="Normal" w:uiPriority="0" w:qFormat="1"/>
     <w:lsdException w:name="heading 1" w:uiPriority="9"/>
-    <w:lsdException w:name="heading 2" w:uiPriority="9"/>
-    <w:lsdException w:name="heading 3" w:uiPriority="9" w:qFormat="1"/>
-    <w:lsdException w:name="heading 4" w:uiPriority="9" w:qFormat="1"/>
-    <w:lsdException w:name="heading 5" w:uiPriority="9" w:qFormat="1"/>
-    <w:lsdException w:name="heading 6" w:uiPriority="9" w:qFormat="1"/>
-    <w:lsdException w:name="heading 7" w:uiPriority="9" w:qFormat="1"/>
-    <w:lsdException w:name="heading 8" w:uiPriority="9" w:qFormat="1"/>
-    <w:lsdException w:name="heading 9" w:uiPriority="9" w:qFormat="1"/>
-    <w:lsdException w:name="toc 1" w:uiPriority="39"/>
-    <w:lsdException w:name="toc 2" w:uiPriority="39"/>
-    <w:lsdException w:name="toc 3" w:uiPriority="39"/>
-    <w:lsdException w:name="toc 4" w:uiPriority="39"/>
-    <w:lsdException w:name="toc 5" w:uiPriority="39"/>
-    <w:lsdException w:name="toc 6" w:uiPriority="39"/>
-    <w:lsdException w:name="toc 7" w:uiPriority="39"/>
-    <w:lsdException w:name="toc 8" w:uiPriority="39"/>
-    <w:lsdException w:name="toc 9" w:uiPriority="39"/>
-    <w:lsdException w:name="caption" w:uiPriority="35" w:qFormat="1"/>
+    <w:lsdException w:name="heading 2" w:semiHidden="1" w:uiPriority="9" w:unhideWhenUsed="1"/>
+    <w:lsdException w:name="heading 3" w:semiHidden="1" w:uiPriority="9" w:unhideWhenUsed="1" w:qFormat="1"/>
+    <w:lsdException w:name="heading 4" w:semiHidden="1" w:uiPriority="9" w:unhideWhenUsed="1" w:qFormat="1"/>
+    <w:lsdException w:name="heading 5" w:semiHidden="1" w:uiPriority="9" w:unhideWhenUsed="1" w:qFormat="1"/>
+    <w:lsdException w:name="heading 6" w:semiHidden="1" w:uiPriority="9" w:unhideWhenUsed="1" w:qFormat="1"/>
+    <w:lsdException w:name="heading 7" w:semiHidden="1" w:uiPriority="9" w:unhideWhenUsed="1" w:qFormat="1"/>
+    <w:lsdException w:name="heading 8" w:semiHidden="1" w:uiPriority="9" w:unhideWhenUsed="1" w:qFormat="1"/>
+    <w:lsdException w:name="heading 9" w:semiHidden="1" w:uiPriority="9" w:unhideWhenUsed="1" w:qFormat="1"/>
+    <w:lsdException w:name="index 1" w:semiHidden="1" w:unhideWhenUsed="1"/>
+    <w:lsdException w:name="index 2" w:semiHidden="1" w:unhideWhenUsed="1"/>
+    <w:lsdException w:name="index 3" w:semiHidden="1" w:unhideWhenUsed="1"/>
+    <w:lsdException w:name="index 4" w:semiHidden="1" w:unhideWhenUsed="1"/>
+    <w:lsdException w:name="index 5" w:semiHidden="1" w:unhideWhenUsed="1"/>
+    <w:lsdException w:name="index 6" w:semiHidden="1" w:unhideWhenUsed="1"/>
+    <w:lsdException w:name="index 7" w:semiHidden="1" w:unhideWhenUsed="1"/>
+    <w:lsdException w:name="index 8" w:semiHidden="1" w:unhideWhenUsed="1"/>
+    <w:lsdException w:name="index 9" w:semiHidden="1" w:unhideWhenUsed="1"/>
+    <w:lsdException w:name="toc 1" w:semiHidden="1" w:uiPriority="39" w:unhideWhenUsed="1"/>
+    <w:lsdException w:name="toc 2" w:semiHidden="1" w:uiPriority="39" w:unhideWhenUsed="1"/>
+    <w:lsdException w:name="toc 3" w:semiHidden="1" w:uiPriority="39" w:unhideWhenUsed="1"/>
+    <w:lsdException w:name="toc 4" w:semiHidden="1" w:uiPriority="39" w:unhideWhenUsed="1"/>
+    <w:lsdException w:name="toc 5" w:semiHidden="1" w:uiPriority="39" w:unhideWhenUsed="1"/>
+    <w:lsdException w:name="toc 6" w:semiHidden="1" w:uiPriority="39" w:unhideWhenUsed="1"/>
+    <w:lsdException w:name="toc 7" w:semiHidden="1" w:uiPriority="39" w:unhideWhenUsed="1"/>
+    <w:lsdException w:name="toc 8" w:semiHidden="1" w:uiPriority="39" w:unhideWhenUsed="1"/>
+    <w:lsdException w:name="toc 9" w:semiHidden="1" w:uiPriority="39" w:unhideWhenUsed="1"/>
+    <w:lsdException w:name="Normal Indent" w:semiHidden="1" w:unhideWhenUsed="1"/>
+    <w:lsdException w:name="footnote text" w:semiHidden="1" w:unhideWhenUsed="1"/>
+    <w:lsdException w:name="annotation text" w:semiHidden="1" w:unhideWhenUsed="1"/>
+    <w:lsdException w:name="header" w:semiHidden="1" w:unhideWhenUsed="1"/>
+    <w:lsdException w:name="footer" w:semiHidden="1" w:unhideWhenUsed="1"/>
+    <w:lsdException w:name="index heading" w:semiHidden="1" w:unhideWhenUsed="1"/>
+    <w:lsdException w:name="caption" w:semiHidden="1" w:uiPriority="35" w:unhideWhenUsed="1" w:qFormat="1"/>
+    <w:lsdException w:name="table of figures" w:semiHidden="1" w:unhideWhenUsed="1"/>
+    <w:lsdException w:name="envelope address" w:semiHidden="1" w:unhideWhenUsed="1"/>
+    <w:lsdException w:name="envelope return" w:semiHidden="1" w:unhideWhenUsed="1"/>
+    <w:lsdException w:name="footnote reference" w:semiHidden="1" w:unhideWhenUsed="1"/>
+    <w:lsdException w:name="annotation reference" w:semiHidden="1" w:unhideWhenUsed="1"/>
+    <w:lsdException w:name="line number" w:semiHidden="1" w:unhideWhenUsed="1"/>
+    <w:lsdException w:name="page number" w:semiHidden="1" w:unhideWhenUsed="1"/>
+    <w:lsdException w:name="endnote reference" w:semiHidden="1" w:unhideWhenUsed="1"/>
+    <w:lsdException w:name="endnote text" w:semiHidden="1" w:unhideWhenUsed="1"/>
+    <w:lsdException w:name="table of authorities" w:semiHidden="1" w:unhideWhenUsed="1"/>
+    <w:lsdException w:name="macro" w:semiHidden="1" w:unhideWhenUsed="1"/>
+    <w:lsdException w:name="toa heading" w:semiHidden="1" w:unhideWhenUsed="1"/>
+    <w:lsdException w:name="List" w:semiHidden="1" w:unhideWhenUsed="1"/>
+    <w:lsdException w:name="List Bullet" w:semiHidden="1" w:unhideWhenUsed="1"/>
+    <w:lsdException w:name="List Number" w:semiHidden="1" w:unhideWhenUsed="1"/>
+    <w:lsdException w:name="List 2" w:semiHidden="1" w:unhideWhenUsed="1"/>
+    <w:lsdException w:name="List 3" w:semiHidden="1" w:unhideWhenUsed="1"/>
+    <w:lsdException w:name="List 4" w:semiHidden="1" w:unhideWhenUsed="1"/>
+    <w:lsdException w:name="List 5" w:semiHidden="1" w:unhideWhenUsed="1"/>
+    <w:lsdException w:name="List Bullet 2" w:semiHidden="1" w:unhideWhenUsed="1"/>
+    <w:lsdException w:name="List Bullet 3" w:semiHidden="1" w:unhideWhenUsed="1"/>
+    <w:lsdException w:name="List Bullet 4" w:semiHidden="1" w:unhideWhenUsed="1"/>
+    <w:lsdException w:name="List Bullet 5" w:semiHidden="1" w:unhideWhenUsed="1"/>
+    <w:lsdException w:name="List Number 2" w:semiHidden="1" w:unhideWhenUsed="1"/>
+    <w:lsdException w:name="List Number 3" w:semiHidden="1" w:unhideWhenUsed="1"/>
+    <w:lsdException w:name="List Number 4" w:semiHidden="1" w:unhideWhenUsed="1"/>
+    <w:lsdException w:name="List Number 5" w:semiHidden="1" w:unhideWhenUsed="1"/>
     <w:lsdException w:name="Title" w:uiPriority="10" w:qFormat="1"/>
-    <w:lsdException w:name="Default Paragraph Font" w:uiPriority="1"/>
-    <w:lsdException w:name="Subtitle" w:uiPriority="11" w:qFormat="1"/>
+    <w:lsdException w:name="Closing" w:semiHidden="1" w:unhideWhenUsed="1"/>
+    <w:lsdException w:name="Signature" w:semiHidden="1" w:unhideWhenUsed="1"/>
+    <w:lsdException w:name="Default Paragraph Font" w:semiHidden="1" w:uiPriority="1" w:unhideWhenUsed="1"/>
+    <w:lsdException w:name="Body Text" w:semiHidden="1" w:unhideWhenUsed="1"/>
+    <w:lsdException w:name="Body Text Indent" w:semiHidden="1" w:unhideWhenUsed="1"/>
+    <w:lsdException w:name="List Continue" w:semiHidden="1" w:unhideWhenUsed="1"/>
+    <w:lsdException w:name="List Continue 2" w:semiHidden="1" w:unhideWhenUsed="1"/>
+    <w:lsdException w:name="List Continue 3" w:semiHidden="1" w:unhideWhenUsed="1"/>
+    <w:lsdException w:name="List Continue 4" w:semiHidden="1" w:unhideWhenUsed="1"/>
+    <w:lsdException w:name="List Continue 5" w:semiHidden="1" w:unhideWhenUsed="1"/>
+    <w:lsdException w:name="Message Header" w:semiHidden="1" w:unhideWhenUsed="1"/>
+    <w:lsdException w:name="Subtitle" w:semiHidden="1" w:uiPriority="11" w:unhideWhenUsed="1" w:qFormat="1"/>
+    <w:lsdException w:name="Salutation" w:semiHidden="1" w:unhideWhenUsed="1"/>
+    <w:lsdException w:name="Date" w:semiHidden="1" w:unhideWhenUsed="1"/>
+    <w:lsdException w:name="Body Text First Indent" w:semiHidden="1" w:unhideWhenUsed="1"/>
+    <w:lsdException w:name="Body Text First Indent 2" w:semiHidden="1" w:unhideWhenUsed="1"/>
+    <w:lsdException w:name="Note Heading" w:semiHidden="1" w:unhideWhenUsed="1"/>
+    <w:lsdException w:name="Body Text 2" w:semiHidden="1" w:unhideWhenUsed="1"/>
+    <w:lsdException w:name="Body Text 3" w:semiHidden="1" w:unhideWhenUsed="1"/>
+    <w:lsdException w:name="Body Text Indent 2" w:semiHidden="1" w:unhideWhenUsed="1"/>
+    <w:lsdException w:name="Body Text Indent 3" w:semiHidden="1" w:unhideWhenUsed="1"/>
+    <w:lsdException w:name="Block Text" w:semiHidden="1" w:unhideWhenUsed="1"/>
+    <w:lsdException w:name="Hyperlink" w:semiHidden="1" w:unhideWhenUsed="1"/>
+    <w:lsdException w:name="FollowedHyperlink" w:semiHidden="1" w:unhideWhenUsed="1"/>
     <w:lsdException w:name="Strong" w:uiPriority="22" w:qFormat="1"/>
     <w:lsdException w:name="Emphasis" w:uiPriority="20" w:qFormat="1"/>
-    <w:lsdException w:name="Table Grid" w:semiHidden="0" w:uiPriority="59" w:unhideWhenUsed="0"/>
-    <w:lsdException w:name="Placeholder Text" w:unhideWhenUsed="0"/>
-    <w:lsdException w:name="No Spacing" w:uiPriority="1" w:qFormat="1"/>
-    <w:lsdException w:name="Light Shading" w:semiHidden="0" w:uiPriority="60" w:unhideWhenUsed="0"/>
-    <w:lsdException w:name="Light List" w:semiHidden="0" w:uiPriority="61" w:unhideWhenUsed="0"/>
-    <w:lsdException w:name="Light Grid" w:semiHidden="0" w:uiPriority="62" w:unhideWhenUsed="0"/>
-    <w:lsdException w:name="Medium Shading 1" w:semiHidden="0" w:uiPriority="63" w:unhideWhenUsed="0"/>
-    <w:lsdException w:name="Medium Shading 2" w:semiHidden="0" w:uiPriority="64" w:unhideWhenUsed="0"/>
-    <w:lsdException w:name="Medium List 1" w:semiHidden="0" w:uiPriority="65" w:unhideWhenUsed="0"/>
-    <w:lsdException w:name="Medium List 2" w:semiHidden="0" w:uiPriority="66" w:unhideWhenUsed="0"/>
-    <w:lsdException w:name="Medium Grid 1" w:semiHidden="0" w:uiPriority="67" w:unhideWhenUsed="0"/>
-    <w:lsdException w:name="Medium Grid 2" w:semiHidden="0" w:uiPriority="68" w:unhideWhenUsed="0"/>
-    <w:lsdException w:name="Medium Grid 3" w:semiHidden="0" w:uiPriority="69" w:unhideWhenUsed="0"/>
-    <w:lsdException w:name="Dark List" w:semiHidden="0" w:uiPriority="70" w:unhideWhenUsed="0"/>
-    <w:lsdException w:name="Colorful Shading" w:semiHidden="0" w:uiPriority="71" w:unhideWhenUsed="0"/>
-    <w:lsdException w:name="Colorful List" w:semiHidden="0" w:uiPriority="72" w:unhideWhenUsed="0"/>
-    <w:lsdException w:name="Colorful Grid" w:semiHidden="0" w:uiPriority="73" w:unhideWhenUsed="0"/>
-    <w:lsdException w:name="Light Shading Accent 1" w:semiHidden="0" w:uiPriority="60" w:unhideWhenUsed="0"/>
-    <w:lsdException w:name="Light List Accent 1" w:semiHidden="0" w:uiPriority="61" w:unhideWhenUsed="0"/>
-    <w:lsdException w:name="Light Grid Accent 1" w:semiHidden="0" w:uiPriority="62" w:unhideWhenUsed="0"/>
-    <w:lsdException w:name="Medium Shading 1 Accent 1" w:semiHidden="0" w:uiPriority="63" w:unhideWhenUsed="0"/>
-    <w:lsdException w:name="Medium Shading 2 Accent 1" w:semiHidden="0" w:uiPriority="64" w:unhideWhenUsed="0"/>
-    <w:lsdException w:name="Medium List 1 Accent 1" w:semiHidden="0" w:uiPriority="65" w:unhideWhenUsed="0"/>
-    <w:lsdException w:name="Revision" w:unhideWhenUsed="0"/>
+    <w:lsdException w:name="Document Map" w:semiHidden="1" w:unhideWhenUsed="1"/>
+    <w:lsdException w:name="Plain Text" w:semiHidden="1" w:unhideWhenUsed="1"/>
+    <w:lsdException w:name="E-mail Signature" w:semiHidden="1" w:unhideWhenUsed="1"/>
+    <w:lsdException w:name="HTML Top of Form" w:semiHidden="1" w:unhideWhenUsed="1"/>
+    <w:lsdException w:name="HTML Bottom of Form" w:semiHidden="1" w:unhideWhenUsed="1"/>
+    <w:lsdException w:name="Normal (Web)" w:semiHidden="1" w:unhideWhenUsed="1"/>
+    <w:lsdException w:name="HTML Acronym" w:semiHidden="1" w:unhideWhenUsed="1"/>
+    <w:lsdException w:name="HTML Address" w:semiHidden="1" w:unhideWhenUsed="1"/>
+    <w:lsdException w:name="HTML Cite" w:semiHidden="1" w:unhideWhenUsed="1"/>
+    <w:lsdException w:name="HTML Code" w:semiHidden="1" w:unhideWhenUsed="1"/>
+    <w:lsdException w:name="HTML Definition" w:semiHidden="1" w:unhideWhenUsed="1"/>
+    <w:lsdException w:name="HTML Keyboard" w:semiHidden="1" w:unhideWhenUsed="1"/>
+    <w:lsdException w:name="HTML Preformatted" w:semiHidden="1" w:unhideWhenUsed="1"/>
+    <w:lsdException w:name="HTML Sample" w:semiHidden="1" w:unhideWhenUsed="1"/>
+    <w:lsdException w:name="HTML Typewriter" w:semiHidden="1" w:unhideWhenUsed="1"/>
+    <w:lsdException w:name="HTML Variable" w:semiHidden="1" w:unhideWhenUsed="1"/>
+    <w:lsdException w:name="Normal Table" w:semiHidden="1" w:unhideWhenUsed="1"/>
+    <w:lsdException w:name="annotation subject" w:semiHidden="1" w:unhideWhenUsed="1"/>
+    <w:lsdException w:name="No List" w:semiHidden="1" w:unhideWhenUsed="1"/>
+    <w:lsdException w:name="Outline List 1" w:semiHidden="1" w:unhideWhenUsed="1"/>
+    <w:lsdException w:name="Outline List 2" w:semiHidden="1" w:unhideWhenUsed="1"/>
+    <w:lsdException w:name="Outline List 3" w:semiHidden="1" w:unhideWhenUsed="1"/>
+    <w:lsdException w:name="Table Simple 1" w:semiHidden="1" w:unhideWhenUsed="1"/>
+    <w:lsdException w:name="Table Simple 2" w:semiHidden="1" w:unhideWhenUsed="1"/>
+    <w:lsdException w:name="Table Simple 3" w:semiHidden="1" w:unhideWhenUsed="1"/>
+    <w:lsdException w:name="Table Classic 1" w:semiHidden="1" w:unhideWhenUsed="1"/>
+    <w:lsdException w:name="Table Classic 2" w:semiHidden="1" w:unhideWhenUsed="1"/>
+    <w:lsdException w:name="Table Classic 3" w:semiHidden="1" w:unhideWhenUsed="1"/>
+    <w:lsdException w:name="Table Classic 4" w:semiHidden="1" w:unhideWhenUsed="1"/>
+    <w:lsdException w:name="Table Colorful 1" w:semiHidden="1" w:unhideWhenUsed="1"/>
+    <w:lsdException w:name="Table Colorful 2" w:semiHidden="1" w:unhideWhenUsed="1"/>
+    <w:lsdException w:name="Table Colorful 3" w:semiHidden="1" w:unhideWhenUsed="1"/>
+    <w:lsdException w:name="Table Columns 1" w:semiHidden="1" w:unhideWhenUsed="1"/>
+    <w:lsdException w:name="Table Columns 2" w:semiHidden="1" w:unhideWhenUsed="1"/>
+    <w:lsdException w:name="Table Columns 3" w:semiHidden="1" w:unhideWhenUsed="1"/>
+    <w:lsdException w:name="Table Columns 4" w:semiHidden="1" w:unhideWhenUsed="1"/>
+    <w:lsdException w:name="Table Columns 5" w:semiHidden="1" w:unhideWhenUsed="1"/>
+    <w:lsdException w:name="Table Grid 1" w:semiHidden="1" w:unhideWhenUsed="1"/>
+    <w:lsdException w:name="Table Grid 2" w:semiHidden="1" w:unhideWhenUsed="1"/>
+    <w:lsdException w:name="Table Grid 3" w:semiHidden="1" w:unhideWhenUsed="1"/>
+    <w:lsdException w:name="Table Grid 4" w:semiHidden="1" w:unhideWhenUsed="1"/>
+    <w:lsdException w:name="Table Grid 5" w:semiHidden="1" w:unhideWhenUsed="1"/>
+    <w:lsdException w:name="Table Grid 6" w:semiHidden="1" w:unhideWhenUsed="1"/>
+    <w:lsdException w:name="Table Grid 7" w:semiHidden="1" w:unhideWhenUsed="1"/>
+    <w:lsdException w:name="Table Grid 8" w:semiHidden="1" w:unhideWhenUsed="1"/>
+    <w:lsdException w:name="Table List 1" w:semiHidden="1" w:unhideWhenUsed="1"/>
+    <w:lsdException w:name="Table List 2" w:semiHidden="1" w:unhideWhenUsed="1"/>
+    <w:lsdException w:name="Table List 3" w:semiHidden="1" w:unhideWhenUsed="1"/>
+    <w:lsdException w:name="Table List 4" w:semiHidden="1" w:unhideWhenUsed="1"/>
+    <w:lsdException w:name="Table List 5" w:semiHidden="1" w:unhideWhenUsed="1"/>
+    <w:lsdException w:name="Table List 6" w:semiHidden="1" w:unhideWhenUsed="1"/>
+    <w:lsdException w:name="Table List 7" w:semiHidden="1" w:unhideWhenUsed="1"/>
+    <w:lsdException w:name="Table List 8" w:semiHidden="1" w:unhideWhenUsed="1"/>
+    <w:lsdException w:name="Table 3D effects 1" w:semiHidden="1" w:unhideWhenUsed="1"/>
+    <w:lsdException w:name="Table 3D effects 2" w:semiHidden="1" w:unhideWhenUsed="1"/>
+    <w:lsdException w:name="Table 3D effects 3" w:semiHidden="1" w:unhideWhenUsed="1"/>
+    <w:lsdException w:name="Table Contemporary" w:semiHidden="1" w:unhideWhenUsed="1"/>
+    <w:lsdException w:name="Table Elegant" w:semiHidden="1" w:unhideWhenUsed="1"/>
+    <w:lsdException w:name="Table Professional" w:semiHidden="1" w:unhideWhenUsed="1"/>
+    <w:lsdException w:name="Table Subtle 1" w:semiHidden="1" w:unhideWhenUsed="1"/>
+    <w:lsdException w:name="Table Subtle 2" w:semiHidden="1" w:unhideWhenUsed="1"/>
+    <w:lsdException w:name="Table Web 1" w:semiHidden="1" w:unhideWhenUsed="1"/>
+    <w:lsdException w:name="Table Web 2" w:semiHidden="1" w:unhideWhenUsed="1"/>
+    <w:lsdException w:name="Table Web 3" w:semiHidden="1" w:unhideWhenUsed="1"/>
+    <w:lsdException w:name="Balloon Text" w:semiHidden="1" w:unhideWhenUsed="1"/>
+    <w:lsdException w:name="Table Grid" w:uiPriority="59"/>
+    <w:lsdException w:name="Table Theme" w:semiHidden="1" w:unhideWhenUsed="1"/>
+    <w:lsdException w:name="Placeholder Text" w:semiHidden="1"/>
+    <w:lsdException w:name="No Spacing" w:semiHidden="1" w:uiPriority="1" w:unhideWhenUsed="1" w:qFormat="1"/>
+    <w:lsdException w:name="Light Shading" w:uiPriority="60"/>
+    <w:lsdException w:name="Light List" w:uiPriority="61"/>
+    <w:lsdException w:name="Light Grid" w:uiPriority="62"/>
+    <w:lsdException w:name="Medium Shading 1" w:uiPriority="63"/>
+    <w:lsdException w:name="Medium Shading 2" w:uiPriority="64"/>
+    <w:lsdException w:name="Medium List 1" w:uiPriority="65"/>
+    <w:lsdException w:name="Medium List 2" w:uiPriority="66"/>
+    <w:lsdException w:name="Medium Grid 1" w:uiPriority="67"/>
+    <w:lsdException w:name="Medium Grid 2" w:uiPriority="68"/>
+    <w:lsdException w:name="Medium Grid 3" w:uiPriority="69"/>
+    <w:lsdException w:name="Dark List" w:uiPriority="70"/>
+    <w:lsdException w:name="Colorful Shading" w:uiPriority="71"/>
+    <w:lsdException w:name="Colorful List" w:uiPriority="72"/>
+    <w:lsdException w:name="Colorful Grid" w:uiPriority="73"/>
+    <w:lsdException w:name="Light Shading Accent 1" w:uiPriority="60"/>
+    <w:lsdException w:name="Light List Accent 1" w:uiPriority="61"/>
+    <w:lsdException w:name="Light Grid Accent 1" w:uiPriority="62"/>
+    <w:lsdException w:name="Medium Shading 1 Accent 1" w:uiPriority="63"/>
+    <w:lsdException w:name="Medium Shading 2 Accent 1" w:uiPriority="64"/>
+    <w:lsdException w:name="Medium List 1 Accent 1" w:uiPriority="65"/>
+    <w:lsdException w:name="Revision" w:semiHidden="1"/>
     <w:lsdException w:name="List Paragraph" w:uiPriority="34" w:qFormat="1"/>
     <w:lsdException w:name="Quote" w:uiPriority="29" w:qFormat="1"/>
     <w:lsdException w:name="Intense Quote" w:uiPriority="30" w:qFormat="1"/>
-    <w:lsdException w:name="Medium List 2 Accent 1" w:semiHidden="0" w:uiPriority="66" w:unhideWhenUsed="0"/>
-    <w:lsdException w:name="Medium Grid 1 Accent 1" w:semiHidden="0" w:uiPriority="67" w:unhideWhenUsed="0"/>
-    <w:lsdException w:name="Medium Grid 2 Accent 1" w:semiHidden="0" w:uiPriority="68" w:unhideWhenUsed="0"/>
-    <w:lsdException w:name="Medium Grid 3 Accent 1" w:semiHidden="0" w:uiPriority="69" w:unhideWhenUsed="0"/>
-    <w:lsdException w:name="Dark List Accent 1" w:semiHidden="0" w:uiPriority="70" w:unhideWhenUsed="0"/>
-    <w:lsdException w:name="Colorful Shading Accent 1" w:semiHidden="0" w:uiPriority="71" w:unhideWhenUsed="0"/>
-    <w:lsdException w:name="Colorful List Accent 1" w:semiHidden="0" w:uiPriority="72" w:unhideWhenUsed="0"/>
-    <w:lsdException w:name="Colorful Grid Accent 1" w:semiHidden="0" w:uiPriority="73" w:unhideWhenUsed="0"/>
-    <w:lsdException w:name="Light Shading Accent 2" w:semiHidden="0" w:uiPriority="60" w:unhideWhenUsed="0"/>
-    <w:lsdException w:name="Light List Accent 2" w:semiHidden="0" w:uiPriority="61" w:unhideWhenUsed="0"/>
-    <w:lsdException w:name="Light Grid Accent 2" w:semiHidden="0" w:uiPriority="62" w:unhideWhenUsed="0"/>
-    <w:lsdException w:name="Medium Shading 1 Accent 2" w:semiHidden="0" w:uiPriority="63" w:unhideWhenUsed="0"/>
-    <w:lsdException w:name="Medium Shading 2 Accent 2" w:semiHidden="0" w:uiPriority="64" w:unhideWhenUsed="0"/>
-    <w:lsdException w:name="Medium List 1 Accent 2" w:semiHidden="0" w:uiPriority="65" w:unhideWhenUsed="0"/>
-    <w:lsdException w:name="Medium List 2 Accent 2" w:semiHidden="0" w:uiPriority="66" w:unhideWhenUsed="0"/>
-    <w:lsdException w:name="Medium Grid 1 Accent 2" w:semiHidden="0" w:uiPriority="67" w:unhideWhenUsed="0"/>
-    <w:lsdException w:name="Medium Grid 2 Accent 2" w:semiHidden="0" w:uiPriority="68" w:unhideWhenUsed="0"/>
-    <w:lsdException w:name="Medium Grid 3 Accent 2" w:semiHidden="0" w:uiPriority="69" w:unhideWhenUsed="0"/>
-    <w:lsdException w:name="Dark List Accent 2" w:semiHidden="0" w:uiPriority="70" w:unhideWhenUsed="0"/>
-    <w:lsdException w:name="Colorful Shading Accent 2" w:semiHidden="0" w:uiPriority="71" w:unhideWhenUsed="0"/>
-    <w:lsdException w:name="Colorful List Accent 2" w:semiHidden="0" w:uiPriority="72" w:unhideWhenUsed="0"/>
-    <w:lsdException w:name="Colorful Grid Accent 2" w:semiHidden="0" w:uiPriority="73" w:unhideWhenUsed="0"/>
-    <w:lsdException w:name="Light Shading Accent 3" w:semiHidden="0" w:uiPriority="60" w:unhideWhenUsed="0"/>
-    <w:lsdException w:name="Light List Accent 3" w:semiHidden="0" w:uiPriority="61" w:unhideWhenUsed="0"/>
-    <w:lsdException w:name="Light Grid Accent 3" w:semiHidden="0" w:uiPriority="62" w:unhideWhenUsed="0"/>
-    <w:lsdException w:name="Medium Shading 1 Accent 3" w:semiHidden="0" w:uiPriority="63" w:unhideWhenUsed="0"/>
-    <w:lsdException w:name="Medium Shading 2 Accent 3" w:semiHidden="0" w:uiPriority="64" w:unhideWhenUsed="0"/>
-    <w:lsdException w:name="Medium List 1 Accent 3" w:semiHidden="0" w:uiPriority="65" w:unhideWhenUsed="0"/>
-    <w:lsdException w:name="Medium List 2 Accent 3" w:semiHidden="0" w:uiPriority="66" w:unhideWhenUsed="0"/>
-    <w:lsdException w:name="Medium Grid 1 Accent 3" w:semiHidden="0" w:uiPriority="67" w:unhideWhenUsed="0"/>
-    <w:lsdException w:name="Medium Grid 2 Accent 3" w:semiHidden="0" w:uiPriority="68" w:unhideWhenUsed="0"/>
-    <w:lsdException w:name="Medium Grid 3 Accent 3" w:semiHidden="0" w:uiPriority="69" w:unhideWhenUsed="0"/>
-    <w:lsdException w:name="Dark List Accent 3" w:semiHidden="0" w:uiPriority="70" w:unhideWhenUsed="0"/>
-    <w:lsdException w:name="Colorful Shading Accent 3" w:semiHidden="0" w:uiPriority="71" w:unhideWhenUsed="0"/>
-    <w:lsdException w:name="Colorful List Accent 3" w:semiHidden="0" w:uiPriority="72" w:unhideWhenUsed="0"/>
-    <w:lsdException w:name="Colorful Grid Accent 3" w:semiHidden="0" w:uiPriority="73" w:unhideWhenUsed="0"/>
-    <w:lsdException w:name="Light Shading Accent 4" w:semiHidden="0" w:uiPriority="60" w:unhideWhenUsed="0"/>
-    <w:lsdException w:name="Light List Accent 4" w:semiHidden="0" w:uiPriority="61" w:unhideWhenUsed="0"/>
-    <w:lsdException w:name="Light Grid Accent 4" w:semiHidden="0" w:uiPriority="62" w:unhideWhenUsed="0"/>
-    <w:lsdException w:name="Medium Shading 1 Accent 4" w:semiHidden="0" w:uiPriority="63" w:unhideWhenUsed="0"/>
-    <w:lsdException w:name="Medium Shading 2 Accent 4" w:semiHidden="0" w:uiPriority="64" w:unhideWhenUsed="0"/>
-    <w:lsdException w:name="Medium List 1 Accent 4" w:semiHidden="0" w:uiPriority="65" w:unhideWhenUsed="0"/>
-    <w:lsdException w:name="Medium List 2 Accent 4" w:semiHidden="0" w:uiPriority="66" w:unhideWhenUsed="0"/>
-    <w:lsdException w:name="Medium Grid 1 Accent 4" w:semiHidden="0" w:uiPriority="67" w:unhideWhenUsed="0"/>
-    <w:lsdException w:name="Medium Grid 2 Accent 4" w:semiHidden="0" w:uiPriority="68" w:unhideWhenUsed="0"/>
-    <w:lsdException w:name="Medium Grid 3 Accent 4" w:semiHidden="0" w:uiPriority="69" w:unhideWhenUsed="0"/>
-    <w:lsdException w:name="Dark List Accent 4" w:semiHidden="0" w:uiPriority="70" w:unhideWhenUsed="0"/>
-    <w:lsdException w:name="Colorful Shading Accent 4" w:semiHidden="0" w:uiPriority="71" w:unhideWhenUsed="0"/>
-    <w:lsdException w:name="Colorful List Accent 4" w:semiHidden="0" w:uiPriority="72" w:unhideWhenUsed="0"/>
-    <w:lsdException w:name="Colorful Grid Accent 4" w:semiHidden="0" w:uiPriority="73" w:unhideWhenUsed="0"/>
-    <w:lsdException w:name="Light Shading Accent 5" w:semiHidden="0" w:uiPriority="60" w:unhideWhenUsed="0"/>
-    <w:lsdException w:name="Light List Accent 5" w:semiHidden="0" w:uiPriority="61" w:unhideWhenUsed="0"/>
-    <w:lsdException w:name="Light Grid Accent 5" w:semiHidden="0" w:uiPriority="62" w:unhideWhenUsed="0"/>
-    <w:lsdException w:name="Medium Shading 1 Accent 5" w:semiHidden="0" w:uiPriority="63" w:unhideWhenUsed="0"/>
-    <w:lsdException w:name="Medium Shading 2 Accent 5" w:semiHidden="0" w:uiPriority="64" w:unhideWhenUsed="0"/>
-    <w:lsdException w:name="Medium List 1 Accent 5" w:semiHidden="0" w:uiPriority="65" w:unhideWhenUsed="0"/>
-    <w:lsdException w:name="Medium List 2 Accent 5" w:semiHidden="0" w:uiPriority="66" w:unhideWhenUsed="0"/>
-    <w:lsdException w:name="Medium Grid 1 Accent 5" w:semiHidden="0" w:uiPriority="67" w:unhideWhenUsed="0"/>
-    <w:lsdException w:name="Medium Grid 2 Accent 5" w:semiHidden="0" w:uiPriority="68" w:unhideWhenUsed="0"/>
-    <w:lsdException w:name="Medium Grid 3 Accent 5" w:semiHidden="0" w:uiPriority="69" w:unhideWhenUsed="0"/>
-    <w:lsdException w:name="Dark List Accent 5" w:semiHidden="0" w:uiPriority="70" w:unhideWhenUsed="0"/>
-    <w:lsdException w:name="Colorful Shading Accent 5" w:semiHidden="0" w:uiPriority="71" w:unhideWhenUsed="0"/>
-    <w:lsdException w:name="Colorful List Accent 5" w:semiHidden="0" w:uiPriority="72" w:unhideWhenUsed="0"/>
-    <w:lsdException w:name="Colorful Grid Accent 5" w:semiHidden="0" w:uiPriority="73" w:unhideWhenUsed="0"/>
-    <w:lsdException w:name="Light Shading Accent 6" w:semiHidden="0" w:uiPriority="60" w:unhideWhenUsed="0"/>
-    <w:lsdException w:name="Light List Accent 6" w:semiHidden="0" w:uiPriority="61" w:unhideWhenUsed="0"/>
-    <w:lsdException w:name="Light Grid Accent 6" w:semiHidden="0" w:uiPriority="62" w:unhideWhenUsed="0"/>
-    <w:lsdException w:name="Medium Shading 1 Accent 6" w:semiHidden="0" w:uiPriority="63" w:unhideWhenUsed="0"/>
-    <w:lsdException w:name="Medium Shading 2 Accent 6" w:semiHidden="0" w:uiPriority="64" w:unhideWhenUsed="0"/>
-    <w:lsdException w:name="Medium List 1 Accent 6" w:semiHidden="0" w:uiPriority="65" w:unhideWhenUsed="0"/>
-    <w:lsdException w:name="Medium List 2 Accent 6" w:semiHidden="0" w:uiPriority="66" w:unhideWhenUsed="0"/>
-    <w:lsdException w:name="Medium Grid 1 Accent 6" w:semiHidden="0" w:uiPriority="67" w:unhideWhenUsed="0"/>
-    <w:lsdException w:name="Medium Grid 2 Accent 6" w:semiHidden="0" w:uiPriority="68" w:unhideWhenUsed="0"/>
-    <w:lsdException w:name="Medium Grid 3 Accent 6" w:semiHidden="0" w:uiPriority="69" w:unhideWhenUsed="0"/>
-    <w:lsdException w:name="Dark List Accent 6" w:semiHidden="0" w:uiPriority="70" w:unhideWhenUsed="0"/>
-    <w:lsdException w:name="Colorful Shading Accent 6" w:semiHidden="0" w:uiPriority="71" w:unhideWhenUsed="0"/>
-    <w:lsdException w:name="Colorful List Accent 6" w:semiHidden="0" w:uiPriority="72" w:unhideWhenUsed="0"/>
-    <w:lsdException w:name="Colorful Grid Accent 6" w:semiHidden="0" w:uiPriority="73" w:unhideWhenUsed="0"/>
+    <w:lsdException w:name="Medium List 2 Accent 1" w:uiPriority="66"/>
+    <w:lsdException w:name="Medium Grid 1 Accent 1" w:uiPriority="67"/>
+    <w:lsdException w:name="Medium Grid 2 Accent 1" w:uiPriority="68"/>
+    <w:lsdException w:name="Medium Grid 3 Accent 1" w:uiPriority="69"/>
+    <w:lsdException w:name="Dark List Accent 1" w:uiPriority="70"/>
+    <w:lsdException w:name="Colorful Shading Accent 1" w:uiPriority="71"/>
+    <w:lsdException w:name="Colorful List Accent 1" w:uiPriority="72"/>
+    <w:lsdException w:name="Colorful Grid Accent 1" w:uiPriority="73"/>
+    <w:lsdException w:name="Light Shading Accent 2" w:uiPriority="60"/>
+    <w:lsdException w:name="Light List Accent 2" w:uiPriority="61"/>
+    <w:lsdException w:name="Light Grid Accent 2" w:uiPriority="62"/>
+    <w:lsdException w:name="Medium Shading 1 Accent 2" w:uiPriority="63"/>
+    <w:lsdException w:name="Medium Shading 2 Accent 2" w:uiPriority="64"/>
+    <w:lsdException w:name="Medium List 1 Accent 2" w:uiPriority="65"/>
+    <w:lsdException w:name="Medium List 2 Accent 2" w:uiPriority="66"/>
+    <w:lsdException w:name="Medium Grid 1 Accent 2" w:uiPriority="67"/>
+    <w:lsdException w:name="Medium Grid 2 Accent 2" w:uiPriority="68"/>
+    <w:lsdException w:name="Medium Grid 3 Accent 2" w:uiPriority="69"/>
+    <w:lsdException w:name="Dark List Accent 2" w:uiPriority="70"/>
+    <w:lsdException w:name="Colorful Shading Accent 2" w:uiPriority="71"/>
+    <w:lsdException w:name="Colorful List Accent 2" w:uiPriority="72"/>
+    <w:lsdException w:name="Colorful Grid Accent 2" w:uiPriority="73"/>
+    <w:lsdException w:name="Light Shading Accent 3" w:uiPriority="60"/>
+    <w:lsdException w:name="Light List Accent 3" w:uiPriority="61"/>
+    <w:lsdException w:name="Light Grid Accent 3" w:uiPriority="62"/>
+    <w:lsdException w:name="Medium Shading 1 Accent 3" w:uiPriority="63"/>
+    <w:lsdException w:name="Medium Shading 2 Accent 3" w:uiPriority="64"/>
+    <w:lsdException w:name="Medium List 1 Accent 3" w:uiPriority="65"/>
+    <w:lsdException w:name="Medium List 2 Accent 3" w:uiPriority="66"/>
+    <w:lsdException w:name="Medium Grid 1 Accent 3" w:uiPriority="67"/>
+    <w:lsdException w:name="Medium Grid 2 Accent 3" w:uiPriority="68"/>
+    <w:lsdException w:name="Medium Grid 3 Accent 3" w:uiPriority="69"/>
+    <w:lsdException w:name="Dark List Accent 3" w:uiPriority="70"/>
+    <w:lsdException w:name="Colorful Shading Accent 3" w:uiPriority="71"/>
+    <w:lsdException w:name="Colorful List Accent 3" w:uiPriority="72"/>
+    <w:lsdException w:name="Colorful Grid Accent 3" w:uiPriority="73"/>
+    <w:lsdException w:name="Light Shading Accent 4" w:uiPriority="60"/>
+    <w:lsdException w:name="Light List Accent 4" w:uiPriority="61"/>
+    <w:lsdException w:name="Light Grid Accent 4" w:uiPriority="62"/>
+    <w:lsdException w:name="Medium Shading 1 Accent 4" w:uiPriority="63"/>
+    <w:lsdException w:name="Medium Shading 2 Accent 4" w:uiPriority="64"/>
+    <w:lsdException w:name="Medium List 1 Accent 4" w:uiPriority="65"/>
+    <w:lsdException w:name="Medium List 2 Accent 4" w:uiPriority="66"/>
+    <w:lsdException w:name="Medium Grid 1 Accent 4" w:uiPriority="67"/>
+    <w:lsdException w:name="Medium Grid 2 Accent 4" w:uiPriority="68"/>
+    <w:lsdException w:name="Medium Grid 3 Accent 4" w:uiPriority="69"/>
+    <w:lsdException w:name="Dark List Accent 4" w:uiPriority="70"/>
+    <w:lsdException w:name="Colorful Shading Accent 4" w:uiPriority="71"/>
+    <w:lsdException w:name="Colorful List Accent 4" w:uiPriority="72"/>
+    <w:lsdException w:name="Colorful Grid Accent 4" w:uiPriority="73"/>
+    <w:lsdException w:name="Light Shading Accent 5" w:uiPriority="60"/>
+    <w:lsdException w:name="Light List Accent 5" w:uiPriority="61"/>
+    <w:lsdException w:name="Light Grid Accent 5" w:uiPriority="62"/>
+    <w:lsdException w:name="Medium Shading 1 Accent 5" w:uiPriority="63"/>
+    <w:lsdException w:name="Medium Shading 2 Accent 5" w:uiPriority="64"/>
+    <w:lsdException w:name="Medium List 1 Accent 5" w:uiPriority="65"/>
+    <w:lsdException w:name="Medium List 2 Accent 5" w:uiPriority="66"/>
+    <w:lsdException w:name="Medium Grid 1 Accent 5" w:uiPriority="67"/>
+    <w:lsdException w:name="Medium Grid 2 Accent 5" w:uiPriority="68"/>
+    <w:lsdException w:name="Medium Grid 3 Accent 5" w:uiPriority="69"/>
+    <w:lsdException w:name="Dark List Accent 5" w:uiPriority="70"/>
+    <w:lsdException w:name="Colorful Shading Accent 5" w:uiPriority="71"/>
+    <w:lsdException w:name="Colorful List Accent 5" w:uiPriority="72"/>
+    <w:lsdException w:name="Colorful Grid Accent 5" w:uiPriority="73"/>
+    <w:lsdException w:name="Light Shading Accent 6" w:uiPriority="60"/>
+    <w:lsdException w:name="Light List Accent 6" w:uiPriority="61"/>
+    <w:lsdException w:name="Light Grid Accent 6" w:uiPriority="62"/>
+    <w:lsdException w:name="Medium Shading 1 Accent 6" w:uiPriority="63"/>
+    <w:lsdException w:name="Medium Shading 2 Accent 6" w:uiPriority="64"/>
+    <w:lsdException w:name="Medium List 1 Accent 6" w:uiPriority="65"/>
+    <w:lsdException w:name="Medium List 2 Accent 6" w:uiPriority="66"/>
+    <w:lsdException w:name="Medium Grid 1 Accent 6" w:uiPriority="67"/>
+    <w:lsdException w:name="Medium Grid 2 Accent 6" w:uiPriority="68"/>
+    <w:lsdException w:name="Medium Grid 3 Accent 6" w:uiPriority="69"/>
+    <w:lsdException w:name="Dark List Accent 6" w:uiPriority="70"/>
+    <w:lsdException w:name="Colorful Shading Accent 6" w:uiPriority="71"/>
+    <w:lsdException w:name="Colorful List Accent 6" w:uiPriority="72"/>
+    <w:lsdException w:name="Colorful Grid Accent 6" w:uiPriority="73"/>
     <w:lsdException w:name="Subtle Emphasis" w:uiPriority="19" w:qFormat="1"/>
     <w:lsdException w:name="Intense Emphasis" w:uiPriority="21" w:qFormat="1"/>
     <w:lsdException w:name="Subtle Reference" w:uiPriority="31" w:qFormat="1"/>
     <w:lsdException w:name="Intense Reference" w:uiPriority="32" w:qFormat="1"/>
     <w:lsdException w:name="Book Title" w:uiPriority="33" w:qFormat="1"/>
-    <w:lsdException w:name="Bibliography" w:uiPriority="37"/>
-    <w:lsdException w:name="TOC Heading" w:uiPriority="39" w:qFormat="1"/>
+    <w:lsdException w:name="Bibliography" w:semiHidden="1" w:uiPriority="37" w:unhideWhenUsed="1"/>
+    <w:lsdException w:name="TOC Heading" w:semiHidden="1" w:uiPriority="39" w:unhideWhenUsed="1" w:qFormat="1"/>
+    <w:lsdException w:name="Plain Table 1" w:uiPriority="41"/>
+    <w:lsdException w:name="Plain Table 2" w:uiPriority="42"/>
+    <w:lsdException w:name="Plain Table 3" w:uiPriority="43"/>
+    <w:lsdException w:name="Plain Table 4" w:uiPriority="44"/>
+    <w:lsdException w:name="Plain Table 5" w:uiPriority="45"/>
+    <w:lsdException w:name="Grid Table Light" w:uiPriority="40"/>
+    <w:lsdException w:name="Grid Table 1 Light" w:uiPriority="46"/>
+    <w:lsdException w:name="Grid Table 2" w:uiPriority="47"/>
+    <w:lsdException w:name="Grid Table 3" w:uiPriority="48"/>
+    <w:lsdException w:name="Grid Table 4" w:uiPriority="49"/>
+    <w:lsdException w:name="Grid Table 5 Dark" w:uiPriority="50"/>
+    <w:lsdException w:name="Grid Table 6 Colorful" w:uiPriority="51"/>
+    <w:lsdException w:name="Grid Table 7 Colorful" w:uiPriority="52"/>
+    <w:lsdException w:name="Grid Table 1 Light Accent 1" w:uiPriority="46"/>
+    <w:lsdException w:name="Grid Table 2 Accent 1" w:uiPriority="47"/>
+    <w:lsdException w:name="Grid Table 3 Accent 1" w:uiPriority="48"/>
+    <w:lsdException w:name="Grid Table 4 Accent 1" w:uiPriority="49"/>
+    <w:lsdException w:name="Grid Table 5 Dark Accent 1" w:uiPriority="50"/>
+    <w:lsdException w:name="Grid Table 6 Colorful Accent 1" w:uiPriority="51"/>
+    <w:lsdException w:name="Grid Table 7 Colorful Accent 1" w:uiPriority="52"/>
+    <w:lsdException w:name="Grid Table 1 Light Accent 2" w:uiPriority="46"/>
+    <w:lsdException w:name="Grid Table 2 Accent 2" w:uiPriority="47"/>
+    <w:lsdException w:name="Grid Table 3 Accent 2" w:uiPriority="48"/>
+    <w:lsdException w:name="Grid Table 4 Accent 2" w:uiPriority="49"/>
+    <w:lsdException w:name="Grid Table 5 Dark Accent 2" w:uiPriority="50"/>
+    <w:lsdException w:name="Grid Table 6 Colorful Accent 2" w:uiPriority="51"/>
+    <w:lsdException w:name="Grid Table 7 Colorful Accent 2" w:uiPriority="52"/>
+    <w:lsdException w:name="Grid Table 1 Light Accent 3" w:uiPriority="46"/>
+    <w:lsdException w:name="Grid Table 2 Accent 3" w:uiPriority="47"/>
+    <w:lsdException w:name="Grid Table 3 Accent 3" w:uiPriority="48"/>
+    <w:lsdException w:name="Grid Table 4 Accent 3" w:uiPriority="49"/>
+    <w:lsdException w:name="Grid Table 5 Dark Accent 3" w:uiPriority="50"/>
+    <w:lsdException w:name="Grid Table 6 Colorful Accent 3" w:uiPriority="51"/>
+    <w:lsdException w:name="Grid Table 7 Colorful Accent 3" w:uiPriority="52"/>
+    <w:lsdException w:name="Grid Table 1 Light Accent 4" w:uiPriority="46"/>
+    <w:lsdException w:name="Grid Table 2 Accent 4" w:uiPriority="47"/>
+    <w:lsdException w:name="Grid Table 3 Accent 4" w:uiPriority="48"/>
+    <w:lsdException w:name="Grid Table 4 Accent 4" w:uiPriority="49"/>
+    <w:lsdException w:name="Grid Table 5 Dark Accent 4" w:uiPriority="50"/>
+    <w:lsdException w:name="Grid Table 6 Colorful Accent 4" w:uiPriority="51"/>
+    <w:lsdException w:name="Grid Table 7 Colorful Accent 4" w:uiPriority="52"/>
+    <w:lsdException w:name="Grid Table 1 Light Accent 5" w:uiPriority="46"/>
+    <w:lsdException w:name="Grid Table 2 Accent 5" w:uiPriority="47"/>
+    <w:lsdException w:name="Grid Table 3 Accent 5" w:uiPriority="48"/>
+    <w:lsdException w:name="Grid Table 4 Accent 5" w:uiPriority="49"/>
+    <w:lsdException w:name="Grid Table 5 Dark Accent 5" w:uiPriority="50"/>
+    <w:lsdException w:name="Grid Table 6 Colorful Accent 5" w:uiPriority="51"/>
+    <w:lsdException w:name="Grid Table 7 Colorful Accent 5" w:uiPriority="52"/>
+    <w:lsdException w:name="Grid Table 1 Light Accent 6" w:uiPriority="46"/>
+    <w:lsdException w:name="Grid Table 2 Accent 6" w:uiPriority="47"/>
+    <w:lsdException w:name="Grid Table 3 Accent 6" w:uiPriority="48"/>
+    <w:lsdException w:name="Grid Table 4 Accent 6" w:uiPriority="49"/>
+    <w:lsdException w:name="Grid Table 5 Dark Accent 6" w:uiPriority="50"/>
+    <w:lsdException w:name="Grid Table 6 Colorful Accent 6" w:uiPriority="51"/>
+    <w:lsdException w:name="Grid Table 7 Colorful Accent 6" w:uiPriority="52"/>
+    <w:lsdException w:name="List Table 1 Light" w:uiPriority="46"/>
+    <w:lsdException w:name="List Table 2" w:uiPriority="47"/>
+    <w:lsdException w:name="List Table 3" w:uiPriority="48"/>
+    <w:lsdException w:name="List Table 4" w:uiPriority="49"/>
+    <w:lsdException w:name="List Table 5 Dark" w:uiPriority="50"/>
+    <w:lsdException w:name="List Table 6 Colorful" w:uiPriority="51"/>
+    <w:lsdException w:name="List Table 7 Colorful" w:uiPriority="52"/>
+    <w:lsdException w:name="List Table 1 Light Accent 1" w:uiPriority="46"/>
+    <w:lsdException w:name="List Table 2 Accent 1" w:uiPriority="47"/>
+    <w:lsdException w:name="List Table 3 Accent 1" w:uiPriority="48"/>
+    <w:lsdException w:name="List Table 4 Accent 1" w:uiPriority="49"/>
+    <w:lsdException w:name="List Table 5 Dark Accent 1" w:uiPriority="50"/>
+    <w:lsdException w:name="List Table 6 Colorful Accent 1" w:uiPriority="51"/>
+    <w:lsdException w:name="List Table 7 Colorful Accent 1" w:uiPriority="52"/>
+    <w:lsdException w:name="List Table 1 Light Accent 2" w:uiPriority="46"/>
+    <w:lsdException w:name="List Table 2 Accent 2" w:uiPriority="47"/>
+    <w:lsdException w:name="List Table 3 Accent 2" w:uiPriority="48"/>
+    <w:lsdException w:name="List Table 4 Accent 2" w:uiPriority="49"/>
+    <w:lsdException w:name="List Table 5 Dark Accent 2" w:uiPriority="50"/>
+    <w:lsdException w:name="List Table 6 Colorful Accent 2" w:uiPriority="51"/>
+    <w:lsdException w:name="List Table 7 Colorful Accent 2" w:uiPriority="52"/>
+    <w:lsdException w:name="List Table 1 Light Accent 3" w:uiPriority="46"/>
+    <w:lsdException w:name="List Table 2 Accent 3" w:uiPriority="47"/>
+    <w:lsdException w:name="List Table 3 Accent 3" w:uiPriority="48"/>
+    <w:lsdException w:name="List Table 4 Accent 3" w:uiPriority="49"/>
+    <w:lsdException w:name="List Table 5 Dark Accent 3" w:uiPriority="50"/>
+    <w:lsdException w:name="List Table 6 Colorful Accent 3" w:uiPriority="51"/>
+    <w:lsdException w:name="List Table 7 Colorful Accent 3" w:uiPriority="52"/>
+    <w:lsdException w:name="List Table 1 Light Accent 4" w:uiPriority="46"/>
+    <w:lsdException w:name="List Table 2 Accent 4" w:uiPriority="47"/>
+    <w:lsdException w:name="List Table 3 Accent 4" w:uiPriority="48"/>
+    <w:lsdException w:name="List Table 4 Accent 4" w:uiPriority="49"/>
+    <w:lsdException w:name="List Table 5 Dark Accent 4" w:uiPriority="50"/>
+    <w:lsdException w:name="List Table 6 Colorful Accent 4" w:uiPriority="51"/>
+    <w:lsdException w:name="List Table 7 Colorful Accent 4" w:uiPriority="52"/>
+    <w:lsdException w:name="List Table 1 Light Accent 5" w:uiPriority="46"/>
+    <w:lsdException w:name="List Table 2 Accent 5" w:uiPriority="47"/>
+    <w:lsdException w:name="List Table 3 Accent 5" w:uiPriority="48"/>
+    <w:lsdException w:name="List Table 4 Accent 5" w:uiPriority="49"/>
+    <w:lsdException w:name="List Table 5 Dark Accent 5" w:uiPriority="50"/>
+    <w:lsdException w:name="List Table 6 Colorful Accent 5" w:uiPriority="51"/>
+    <w:lsdException w:name="List Table 7 Colorful Accent 5" w:uiPriority="52"/>
+    <w:lsdException w:name="List Table 1 Light Accent 6" w:uiPriority="46"/>
+    <w:lsdException w:name="List Table 2 Accent 6" w:uiPriority="47"/>
+    <w:lsdException w:name="List Table 3 Accent 6" w:uiPriority="48"/>
+    <w:lsdException w:name="List Table 4 Accent 6" w:uiPriority="49"/>
+    <w:lsdException w:name="List Table 5 Dark Accent 6" w:uiPriority="50"/>
+    <w:lsdException w:name="List Table 6 Colorful Accent 6" w:uiPriority="51"/>
+    <w:lsdException w:name="List Table 7 Colorful Accent 6" w:uiPriority="52"/>
   </w:latentStyles>
   <w:style w:type="paragraph" w:default="1" w:styleId="Normal">
     <w:name w:val="Normal"/>
@@ -4457,11 +5295,11 @@
       <w:szCs w:val="22"/>
     </w:rPr>
   </w:style>
-  <w:style w:type="paragraph" w:styleId="Heading1">
+  <w:style w:type="paragraph" w:styleId="Overskrift1">
     <w:name w:val="heading 1"/>
     <w:basedOn w:val="Normal"/>
     <w:next w:val="Normal"/>
-    <w:link w:val="Heading1Char"/>
+    <w:link w:val="Overskrift1Tegn"/>
     <w:autoRedefine/>
     <w:uiPriority w:val="9"/>
     <w:unhideWhenUsed/>
@@ -4481,11 +5319,11 @@
       <w:szCs w:val="28"/>
     </w:rPr>
   </w:style>
-  <w:style w:type="paragraph" w:styleId="Heading2">
+  <w:style w:type="paragraph" w:styleId="Overskrift2">
     <w:name w:val="heading 2"/>
     <w:basedOn w:val="Normal"/>
     <w:next w:val="Normal"/>
-    <w:link w:val="Heading2Char"/>
+    <w:link w:val="Overskrift2Tegn"/>
     <w:autoRedefine/>
     <w:uiPriority w:val="9"/>
     <w:unhideWhenUsed/>
@@ -4505,18 +5343,17 @@
       <w:szCs w:val="26"/>
     </w:rPr>
   </w:style>
-  <w:style w:type="character" w:default="1" w:styleId="DefaultParagraphFont">
+  <w:style w:type="character" w:default="1" w:styleId="Standardskrifttypeiafsnit">
     <w:name w:val="Default Paragraph Font"/>
     <w:uiPriority w:val="1"/>
     <w:semiHidden/>
     <w:unhideWhenUsed/>
   </w:style>
-  <w:style w:type="table" w:default="1" w:styleId="TableNormal">
+  <w:style w:type="table" w:default="1" w:styleId="Tabel-Normal">
     <w:name w:val="Normal Table"/>
     <w:uiPriority w:val="99"/>
     <w:semiHidden/>
     <w:unhideWhenUsed/>
-    <w:qFormat/>
     <w:tblPr>
       <w:tblInd w:w="0" w:type="dxa"/>
       <w:tblCellMar>
@@ -4527,15 +5364,15 @@
       </w:tblCellMar>
     </w:tblPr>
   </w:style>
-  <w:style w:type="numbering" w:default="1" w:styleId="NoList">
+  <w:style w:type="numbering" w:default="1" w:styleId="Ingenoversigt">
     <w:name w:val="No List"/>
     <w:uiPriority w:val="99"/>
     <w:semiHidden/>
     <w:unhideWhenUsed/>
   </w:style>
-  <w:style w:type="character" w:customStyle="1" w:styleId="Heading1Char">
-    <w:name w:val="Heading 1 Char"/>
-    <w:link w:val="Heading1"/>
+  <w:style w:type="character" w:customStyle="1" w:styleId="Overskrift1Tegn">
+    <w:name w:val="Overskrift 1 Tegn"/>
+    <w:link w:val="Overskrift1"/>
     <w:uiPriority w:val="9"/>
     <w:rsid w:val="006007BB"/>
     <w:rPr>
@@ -4547,9 +5384,9 @@
       <w:szCs w:val="28"/>
     </w:rPr>
   </w:style>
-  <w:style w:type="character" w:customStyle="1" w:styleId="Heading2Char">
-    <w:name w:val="Heading 2 Char"/>
-    <w:link w:val="Heading2"/>
+  <w:style w:type="character" w:customStyle="1" w:styleId="Overskrift2Tegn">
+    <w:name w:val="Overskrift 2 Tegn"/>
+    <w:link w:val="Overskrift2"/>
     <w:uiPriority w:val="9"/>
     <w:rsid w:val="006007BB"/>
     <w:rPr>
@@ -4645,10 +5482,10 @@
       <w:b/>
     </w:rPr>
   </w:style>
-  <w:style w:type="paragraph" w:styleId="Header">
+  <w:style w:type="paragraph" w:styleId="Sidehoved">
     <w:name w:val="header"/>
     <w:basedOn w:val="Normal"/>
-    <w:link w:val="HeaderChar"/>
+    <w:link w:val="SidehovedTegn"/>
     <w:uiPriority w:val="99"/>
     <w:unhideWhenUsed/>
     <w:rsid w:val="0090659A"/>
@@ -4660,17 +5497,17 @@
       <w:spacing w:after="0" w:line="240" w:lineRule="auto"/>
     </w:pPr>
   </w:style>
-  <w:style w:type="character" w:customStyle="1" w:styleId="HeaderChar">
-    <w:name w:val="Header Char"/>
-    <w:basedOn w:val="DefaultParagraphFont"/>
-    <w:link w:val="Header"/>
+  <w:style w:type="character" w:customStyle="1" w:styleId="SidehovedTegn">
+    <w:name w:val="Sidehoved Tegn"/>
+    <w:basedOn w:val="Standardskrifttypeiafsnit"/>
+    <w:link w:val="Sidehoved"/>
     <w:uiPriority w:val="99"/>
     <w:rsid w:val="0090659A"/>
   </w:style>
-  <w:style w:type="paragraph" w:styleId="Footer">
+  <w:style w:type="paragraph" w:styleId="Sidefod">
     <w:name w:val="footer"/>
     <w:basedOn w:val="Normal"/>
-    <w:link w:val="FooterChar"/>
+    <w:link w:val="SidefodTegn"/>
     <w:autoRedefine/>
     <w:uiPriority w:val="99"/>
     <w:unhideWhenUsed/>
@@ -4685,9 +5522,9 @@
       <w:sz w:val="16"/>
     </w:rPr>
   </w:style>
-  <w:style w:type="character" w:customStyle="1" w:styleId="FooterChar">
-    <w:name w:val="Footer Char"/>
-    <w:link w:val="Footer"/>
+  <w:style w:type="character" w:customStyle="1" w:styleId="SidefodTegn">
+    <w:name w:val="Sidefod Tegn"/>
+    <w:link w:val="Sidefod"/>
     <w:uiPriority w:val="99"/>
     <w:rsid w:val="00163164"/>
     <w:rPr>
@@ -4695,10 +5532,10 @@
       <w:szCs w:val="22"/>
     </w:rPr>
   </w:style>
-  <w:style w:type="paragraph" w:styleId="BalloonText">
+  <w:style w:type="paragraph" w:styleId="Markeringsbobletekst">
     <w:name w:val="Balloon Text"/>
     <w:basedOn w:val="Normal"/>
-    <w:link w:val="BalloonTextChar"/>
+    <w:link w:val="MarkeringsbobletekstTegn"/>
     <w:uiPriority w:val="99"/>
     <w:semiHidden/>
     <w:unhideWhenUsed/>
@@ -4712,9 +5549,9 @@
       <w:szCs w:val="16"/>
     </w:rPr>
   </w:style>
-  <w:style w:type="character" w:customStyle="1" w:styleId="BalloonTextChar">
-    <w:name w:val="Balloon Text Char"/>
-    <w:link w:val="BalloonText"/>
+  <w:style w:type="character" w:customStyle="1" w:styleId="MarkeringsbobletekstTegn">
+    <w:name w:val="Markeringsbobletekst Tegn"/>
+    <w:link w:val="Markeringsbobletekst"/>
     <w:uiPriority w:val="99"/>
     <w:semiHidden/>
     <w:rsid w:val="0090659A"/>
@@ -4756,13 +5593,12 @@
     <w:link w:val="TableText"/>
     <w:rsid w:val="00097163"/>
   </w:style>
-  <w:style w:type="table" w:styleId="TableGrid">
+  <w:style w:type="table" w:styleId="Tabel-Gitter">
     <w:name w:val="Table Grid"/>
-    <w:basedOn w:val="TableNormal"/>
+    <w:basedOn w:val="Tabel-Normal"/>
     <w:uiPriority w:val="59"/>
     <w:rsid w:val="005D354A"/>
     <w:tblPr>
-      <w:tblInd w:w="0" w:type="dxa"/>
       <w:tblBorders>
         <w:top w:val="single" w:sz="4" w:space="0" w:color="auto"/>
         <w:left w:val="single" w:sz="4" w:space="0" w:color="auto"/>
@@ -4771,12 +5607,6 @@
         <w:insideH w:val="single" w:sz="4" w:space="0" w:color="auto"/>
         <w:insideV w:val="single" w:sz="4" w:space="0" w:color="auto"/>
       </w:tblBorders>
-      <w:tblCellMar>
-        <w:top w:w="0" w:type="dxa"/>
-        <w:left w:w="108" w:type="dxa"/>
-        <w:bottom w:w="0" w:type="dxa"/>
-        <w:right w:w="108" w:type="dxa"/>
-      </w:tblCellMar>
     </w:tblPr>
   </w:style>
   <w:style w:type="paragraph" w:customStyle="1" w:styleId="TableHeading">
@@ -4835,7 +5665,7 @@
   </w:style>
   <w:style w:type="paragraph" w:customStyle="1" w:styleId="PartHead">
     <w:name w:val="Part Head"/>
-    <w:basedOn w:val="ListParagraph"/>
+    <w:basedOn w:val="Listeafsnit"/>
     <w:next w:val="BodyTextL25"/>
     <w:qFormat/>
     <w:rsid w:val="002C475E"/>
@@ -4939,10 +5769,10 @@
       <w:jc w:val="center"/>
     </w:pPr>
   </w:style>
-  <w:style w:type="paragraph" w:styleId="DocumentMap">
+  <w:style w:type="paragraph" w:styleId="Dokumentoversigt">
     <w:name w:val="Document Map"/>
     <w:basedOn w:val="Normal"/>
-    <w:link w:val="DocumentMapChar"/>
+    <w:link w:val="DokumentoversigtTegn"/>
     <w:uiPriority w:val="99"/>
     <w:semiHidden/>
     <w:unhideWhenUsed/>
@@ -4956,9 +5786,9 @@
       <w:szCs w:val="16"/>
     </w:rPr>
   </w:style>
-  <w:style w:type="character" w:customStyle="1" w:styleId="DocumentMapChar">
-    <w:name w:val="Document Map Char"/>
-    <w:link w:val="DocumentMap"/>
+  <w:style w:type="character" w:customStyle="1" w:styleId="DokumentoversigtTegn">
+    <w:name w:val="Dokumentoversigt Tegn"/>
+    <w:link w:val="Dokumentoversigt"/>
     <w:uiPriority w:val="99"/>
     <w:semiHidden/>
     <w:rsid w:val="00AB758A"/>
@@ -5017,25 +5847,18 @@
   </w:style>
   <w:style w:type="table" w:customStyle="1" w:styleId="LightList-Accent11">
     <w:name w:val="Light List - Accent 11"/>
-    <w:basedOn w:val="TableNormal"/>
+    <w:basedOn w:val="Tabel-Normal"/>
     <w:uiPriority w:val="61"/>
     <w:rsid w:val="00915986"/>
     <w:tblPr>
       <w:tblStyleRowBandSize w:val="1"/>
       <w:tblStyleColBandSize w:val="1"/>
-      <w:tblInd w:w="0" w:type="dxa"/>
       <w:tblBorders>
         <w:top w:val="single" w:sz="8" w:space="0" w:color="4F81BD"/>
         <w:left w:val="single" w:sz="8" w:space="0" w:color="4F81BD"/>
         <w:bottom w:val="single" w:sz="8" w:space="0" w:color="4F81BD"/>
         <w:right w:val="single" w:sz="8" w:space="0" w:color="4F81BD"/>
       </w:tblBorders>
-      <w:tblCellMar>
-        <w:top w:w="0" w:type="dxa"/>
-        <w:left w:w="108" w:type="dxa"/>
-        <w:bottom w:w="0" w:type="dxa"/>
-        <w:right w:w="108" w:type="dxa"/>
-      </w:tblCellMar>
     </w:tblPr>
     <w:tblStylePr w:type="firstRow">
       <w:pPr>
@@ -5106,13 +5929,12 @@
   </w:style>
   <w:style w:type="table" w:customStyle="1" w:styleId="LabTableStyle">
     <w:name w:val="Lab_Table_Style"/>
-    <w:basedOn w:val="TableNormal"/>
+    <w:basedOn w:val="Tabel-Normal"/>
     <w:uiPriority w:val="99"/>
     <w:qFormat/>
     <w:rsid w:val="00E87D62"/>
     <w:tblPr>
       <w:jc w:val="center"/>
-      <w:tblInd w:w="0" w:type="dxa"/>
       <w:tblBorders>
         <w:top w:val="single" w:sz="2" w:space="0" w:color="auto"/>
         <w:left w:val="single" w:sz="2" w:space="0" w:color="auto"/>
@@ -5177,7 +5999,7 @@
   </w:style>
   <w:style w:type="numbering" w:customStyle="1" w:styleId="BulletList">
     <w:name w:val="Bullet_List"/>
-    <w:basedOn w:val="NoList"/>
+    <w:basedOn w:val="Ingenoversigt"/>
     <w:uiPriority w:val="99"/>
     <w:rsid w:val="00AC507D"/>
     <w:pPr>
@@ -5188,7 +6010,7 @@
   </w:style>
   <w:style w:type="numbering" w:customStyle="1" w:styleId="PartStepSubStepList">
     <w:name w:val="Part_Step_SubStep_List"/>
-    <w:basedOn w:val="NoList"/>
+    <w:basedOn w:val="Ingenoversigt"/>
     <w:uiPriority w:val="99"/>
     <w:rsid w:val="002C475E"/>
     <w:pPr>
@@ -5216,7 +6038,7 @@
       <w:color w:val="FF0000"/>
     </w:rPr>
   </w:style>
-  <w:style w:type="paragraph" w:styleId="ListParagraph">
+  <w:style w:type="paragraph" w:styleId="Listeafsnit">
     <w:name w:val="List Paragraph"/>
     <w:basedOn w:val="Normal"/>
     <w:uiPriority w:val="34"/>
@@ -5237,10 +6059,10 @@
       <w:b/>
     </w:rPr>
   </w:style>
-  <w:style w:type="paragraph" w:styleId="HTMLPreformatted">
+  <w:style w:type="paragraph" w:styleId="FormateretHTML">
     <w:name w:val="HTML Preformatted"/>
     <w:basedOn w:val="Normal"/>
-    <w:link w:val="HTMLPreformattedChar"/>
+    <w:link w:val="FormateretHTMLTegn"/>
     <w:uiPriority w:val="99"/>
     <w:semiHidden/>
     <w:unhideWhenUsed/>
@@ -5272,9 +6094,9 @@
       <w:szCs w:val="20"/>
     </w:rPr>
   </w:style>
-  <w:style w:type="character" w:customStyle="1" w:styleId="HTMLPreformattedChar">
-    <w:name w:val="HTML Preformatted Char"/>
-    <w:link w:val="HTMLPreformatted"/>
+  <w:style w:type="character" w:customStyle="1" w:styleId="FormateretHTMLTegn">
+    <w:name w:val="Formateret HTML Tegn"/>
+    <w:link w:val="FormateretHTML"/>
     <w:uiPriority w:val="99"/>
     <w:semiHidden/>
     <w:rsid w:val="00C6495E"/>
@@ -5282,7 +6104,7 @@
       <w:rFonts w:ascii="Courier New" w:eastAsia="Times New Roman" w:hAnsi="Courier New" w:cs="Courier New"/>
     </w:rPr>
   </w:style>
-  <w:style w:type="character" w:styleId="CommentReference">
+  <w:style w:type="character" w:styleId="Kommentarhenvisning">
     <w:name w:val="annotation reference"/>
     <w:uiPriority w:val="99"/>
     <w:semiHidden/>
@@ -5293,10 +6115,10 @@
       <w:szCs w:val="16"/>
     </w:rPr>
   </w:style>
-  <w:style w:type="paragraph" w:styleId="CommentText">
+  <w:style w:type="paragraph" w:styleId="Kommentartekst">
     <w:name w:val="annotation text"/>
     <w:basedOn w:val="Normal"/>
-    <w:link w:val="CommentTextChar"/>
+    <w:link w:val="KommentartekstTegn"/>
     <w:uiPriority w:val="99"/>
     <w:semiHidden/>
     <w:unhideWhenUsed/>
@@ -5306,19 +6128,19 @@
       <w:szCs w:val="20"/>
     </w:rPr>
   </w:style>
-  <w:style w:type="character" w:customStyle="1" w:styleId="CommentTextChar">
-    <w:name w:val="Comment Text Char"/>
-    <w:basedOn w:val="DefaultParagraphFont"/>
-    <w:link w:val="CommentText"/>
+  <w:style w:type="character" w:customStyle="1" w:styleId="KommentartekstTegn">
+    <w:name w:val="Kommentartekst Tegn"/>
+    <w:basedOn w:val="Standardskrifttypeiafsnit"/>
+    <w:link w:val="Kommentartekst"/>
     <w:uiPriority w:val="99"/>
     <w:semiHidden/>
     <w:rsid w:val="000B2344"/>
   </w:style>
-  <w:style w:type="paragraph" w:styleId="CommentSubject">
+  <w:style w:type="paragraph" w:styleId="Kommentaremne">
     <w:name w:val="annotation subject"/>
-    <w:basedOn w:val="CommentText"/>
-    <w:next w:val="CommentText"/>
-    <w:link w:val="CommentSubjectChar"/>
+    <w:basedOn w:val="Kommentartekst"/>
+    <w:next w:val="Kommentartekst"/>
+    <w:link w:val="KommentaremneTegn"/>
     <w:uiPriority w:val="99"/>
     <w:semiHidden/>
     <w:unhideWhenUsed/>
@@ -5328,9 +6150,9 @@
       <w:bCs/>
     </w:rPr>
   </w:style>
-  <w:style w:type="character" w:customStyle="1" w:styleId="CommentSubjectChar">
-    <w:name w:val="Comment Subject Char"/>
-    <w:link w:val="CommentSubject"/>
+  <w:style w:type="character" w:customStyle="1" w:styleId="KommentaremneTegn">
+    <w:name w:val="Kommentaremne Tegn"/>
+    <w:link w:val="Kommentaremne"/>
     <w:uiPriority w:val="99"/>
     <w:semiHidden/>
     <w:rsid w:val="000B2344"/>
@@ -5353,7 +6175,7 @@
   </w:style>
   <w:style w:type="numbering" w:customStyle="1" w:styleId="SectionList">
     <w:name w:val="Section_List"/>
-    <w:basedOn w:val="NoList"/>
+    <w:basedOn w:val="Ingenoversigt"/>
     <w:uiPriority w:val="99"/>
     <w:rsid w:val="00596998"/>
     <w:pPr>
@@ -5362,9 +6184,9 @@
       </w:numPr>
     </w:pPr>
   </w:style>
-  <w:style w:type="character" w:styleId="Emphasis">
+  <w:style w:type="character" w:styleId="Fremhv">
     <w:name w:val="Emphasis"/>
-    <w:basedOn w:val="DefaultParagraphFont"/>
+    <w:basedOn w:val="Standardskrifttypeiafsnit"/>
     <w:uiPriority w:val="20"/>
     <w:qFormat/>
     <w:rsid w:val="0087488E"/>
@@ -5373,8 +6195,8 @@
       <w:iCs/>
     </w:rPr>
   </w:style>
-  <w:style w:type="paragraph" w:customStyle="1" w:styleId="Bodytext">
-    <w:name w:val="Body text"/>
+  <w:style w:type="paragraph" w:customStyle="1" w:styleId="Brdtekst1">
+    <w:name w:val="Brødtekst1"/>
     <w:basedOn w:val="Normal"/>
     <w:qFormat/>
     <w:rsid w:val="00BE15CA"/>
@@ -5384,196 +6206,6 @@
     <w:rPr>
       <w:sz w:val="20"/>
     </w:rPr>
-  </w:style>
-</w:styles>
-</file>
-
-<file path=word/stylesWithEffects.xml><?xml version="1.0" encoding="utf-8"?>
-<w:styles xmlns:wpc="http://schemas.microsoft.com/office/word/2010/wordprocessingCanvas" xmlns:mc="http://schemas.openxmlformats.org/markup-compatibility/2006" xmlns:o="urn:schemas-microsoft-com:office:office" xmlns:r="http://schemas.openxmlformats.org/officeDocument/2006/relationships" xmlns:m="http://schemas.openxmlformats.org/officeDocument/2006/math" xmlns:v="urn:schemas-microsoft-com:vml" xmlns:wp14="http://schemas.microsoft.com/office/word/2010/wordprocessingDrawing" xmlns:wp="http://schemas.openxmlformats.org/drawingml/2006/wordprocessingDrawing" xmlns:w10="urn:schemas-microsoft-com:office:word" xmlns:w="http://schemas.openxmlformats.org/wordprocessingml/2006/main" xmlns:w14="http://schemas.microsoft.com/office/word/2010/wordml" xmlns:wpg="http://schemas.microsoft.com/office/word/2010/wordprocessingGroup" xmlns:wpi="http://schemas.microsoft.com/office/word/2010/wordprocessingInk" xmlns:wne="http://schemas.microsoft.com/office/word/2006/wordml" xmlns:wps="http://schemas.microsoft.com/office/word/2010/wordprocessingShape" mc:Ignorable="w14 wp14">
-  <w:docDefaults>
-    <w:rPrDefault>
-      <w:rPr>
-        <w:rFonts w:asciiTheme="minorHAnsi" w:eastAsiaTheme="minorEastAsia" w:hAnsiTheme="minorHAnsi" w:cstheme="minorBidi"/>
-        <w:sz w:val="22"/>
-        <w:szCs w:val="22"/>
-        <w:lang w:val="en-US" w:eastAsia="en-US" w:bidi="ar-SA"/>
-      </w:rPr>
-    </w:rPrDefault>
-    <w:pPrDefault>
-      <w:pPr>
-        <w:spacing w:after="200" w:line="276" w:lineRule="auto"/>
-      </w:pPr>
-    </w:pPrDefault>
-  </w:docDefaults>
-  <w:latentStyles w:defLockedState="0" w:defUIPriority="99" w:defSemiHidden="1" w:defUnhideWhenUsed="1" w:defQFormat="0" w:count="267">
-    <w:lsdException w:name="Normal" w:semiHidden="0" w:uiPriority="0" w:unhideWhenUsed="0" w:qFormat="1"/>
-    <w:lsdException w:name="heading 1" w:semiHidden="0" w:uiPriority="9" w:unhideWhenUsed="0" w:qFormat="1"/>
-    <w:lsdException w:name="heading 2" w:uiPriority="9" w:qFormat="1"/>
-    <w:lsdException w:name="heading 3" w:uiPriority="9" w:qFormat="1"/>
-    <w:lsdException w:name="heading 4" w:uiPriority="9" w:qFormat="1"/>
-    <w:lsdException w:name="heading 5" w:uiPriority="9" w:qFormat="1"/>
-    <w:lsdException w:name="heading 6" w:uiPriority="9" w:qFormat="1"/>
-    <w:lsdException w:name="heading 7" w:uiPriority="9" w:qFormat="1"/>
-    <w:lsdException w:name="heading 8" w:uiPriority="9" w:qFormat="1"/>
-    <w:lsdException w:name="heading 9" w:uiPriority="9" w:qFormat="1"/>
-    <w:lsdException w:name="toc 1" w:uiPriority="39"/>
-    <w:lsdException w:name="toc 2" w:uiPriority="39"/>
-    <w:lsdException w:name="toc 3" w:uiPriority="39"/>
-    <w:lsdException w:name="toc 4" w:uiPriority="39"/>
-    <w:lsdException w:name="toc 5" w:uiPriority="39"/>
-    <w:lsdException w:name="toc 6" w:uiPriority="39"/>
-    <w:lsdException w:name="toc 7" w:uiPriority="39"/>
-    <w:lsdException w:name="toc 8" w:uiPriority="39"/>
-    <w:lsdException w:name="toc 9" w:uiPriority="39"/>
-    <w:lsdException w:name="caption" w:uiPriority="35" w:qFormat="1"/>
-    <w:lsdException w:name="Title" w:semiHidden="0" w:uiPriority="10" w:unhideWhenUsed="0" w:qFormat="1"/>
-    <w:lsdException w:name="Default Paragraph Font" w:uiPriority="1"/>
-    <w:lsdException w:name="Subtitle" w:semiHidden="0" w:uiPriority="11" w:unhideWhenUsed="0" w:qFormat="1"/>
-    <w:lsdException w:name="Strong" w:semiHidden="0" w:uiPriority="22" w:unhideWhenUsed="0" w:qFormat="1"/>
-    <w:lsdException w:name="Emphasis" w:semiHidden="0" w:uiPriority="20" w:unhideWhenUsed="0" w:qFormat="1"/>
-    <w:lsdException w:name="Table Grid" w:semiHidden="0" w:uiPriority="59" w:unhideWhenUsed="0"/>
-    <w:lsdException w:name="Placeholder Text" w:unhideWhenUsed="0"/>
-    <w:lsdException w:name="No Spacing" w:semiHidden="0" w:uiPriority="1" w:unhideWhenUsed="0" w:qFormat="1"/>
-    <w:lsdException w:name="Light Shading" w:semiHidden="0" w:uiPriority="60" w:unhideWhenUsed="0"/>
-    <w:lsdException w:name="Light List" w:semiHidden="0" w:uiPriority="61" w:unhideWhenUsed="0"/>
-    <w:lsdException w:name="Light Grid" w:semiHidden="0" w:uiPriority="62" w:unhideWhenUsed="0"/>
-    <w:lsdException w:name="Medium Shading 1" w:semiHidden="0" w:uiPriority="63" w:unhideWhenUsed="0"/>
-    <w:lsdException w:name="Medium Shading 2" w:semiHidden="0" w:uiPriority="64" w:unhideWhenUsed="0"/>
-    <w:lsdException w:name="Medium List 1" w:semiHidden="0" w:uiPriority="65" w:unhideWhenUsed="0"/>
-    <w:lsdException w:name="Medium List 2" w:semiHidden="0" w:uiPriority="66" w:unhideWhenUsed="0"/>
-    <w:lsdException w:name="Medium Grid 1" w:semiHidden="0" w:uiPriority="67" w:unhideWhenUsed="0"/>
-    <w:lsdException w:name="Medium Grid 2" w:semiHidden="0" w:uiPriority="68" w:unhideWhenUsed="0"/>
-    <w:lsdException w:name="Medium Grid 3" w:semiHidden="0" w:uiPriority="69" w:unhideWhenUsed="0"/>
-    <w:lsdException w:name="Dark List" w:semiHidden="0" w:uiPriority="70" w:unhideWhenUsed="0"/>
-    <w:lsdException w:name="Colorful Shading" w:semiHidden="0" w:uiPriority="71" w:unhideWhenUsed="0"/>
-    <w:lsdException w:name="Colorful List" w:semiHidden="0" w:uiPriority="72" w:unhideWhenUsed="0"/>
-    <w:lsdException w:name="Colorful Grid" w:semiHidden="0" w:uiPriority="73" w:unhideWhenUsed="0"/>
-    <w:lsdException w:name="Light Shading Accent 1" w:semiHidden="0" w:uiPriority="60" w:unhideWhenUsed="0"/>
-    <w:lsdException w:name="Light List Accent 1" w:semiHidden="0" w:uiPriority="61" w:unhideWhenUsed="0"/>
-    <w:lsdException w:name="Light Grid Accent 1" w:semiHidden="0" w:uiPriority="62" w:unhideWhenUsed="0"/>
-    <w:lsdException w:name="Medium Shading 1 Accent 1" w:semiHidden="0" w:uiPriority="63" w:unhideWhenUsed="0"/>
-    <w:lsdException w:name="Medium Shading 2 Accent 1" w:semiHidden="0" w:uiPriority="64" w:unhideWhenUsed="0"/>
-    <w:lsdException w:name="Medium List 1 Accent 1" w:semiHidden="0" w:uiPriority="65" w:unhideWhenUsed="0"/>
-    <w:lsdException w:name="Revision" w:unhideWhenUsed="0"/>
-    <w:lsdException w:name="List Paragraph" w:semiHidden="0" w:uiPriority="34" w:unhideWhenUsed="0" w:qFormat="1"/>
-    <w:lsdException w:name="Quote" w:semiHidden="0" w:uiPriority="29" w:unhideWhenUsed="0" w:qFormat="1"/>
-    <w:lsdException w:name="Intense Quote" w:semiHidden="0" w:uiPriority="30" w:unhideWhenUsed="0" w:qFormat="1"/>
-    <w:lsdException w:name="Medium List 2 Accent 1" w:semiHidden="0" w:uiPriority="66" w:unhideWhenUsed="0"/>
-    <w:lsdException w:name="Medium Grid 1 Accent 1" w:semiHidden="0" w:uiPriority="67" w:unhideWhenUsed="0"/>
-    <w:lsdException w:name="Medium Grid 2 Accent 1" w:semiHidden="0" w:uiPriority="68" w:unhideWhenUsed="0"/>
-    <w:lsdException w:name="Medium Grid 3 Accent 1" w:semiHidden="0" w:uiPriority="69" w:unhideWhenUsed="0"/>
-    <w:lsdException w:name="Dark List Accent 1" w:semiHidden="0" w:uiPriority="70" w:unhideWhenUsed="0"/>
-    <w:lsdException w:name="Colorful Shading Accent 1" w:semiHidden="0" w:uiPriority="71" w:unhideWhenUsed="0"/>
-    <w:lsdException w:name="Colorful List Accent 1" w:semiHidden="0" w:uiPriority="72" w:unhideWhenUsed="0"/>
-    <w:lsdException w:name="Colorful Grid Accent 1" w:semiHidden="0" w:uiPriority="73" w:unhideWhenUsed="0"/>
-    <w:lsdException w:name="Light Shading Accent 2" w:semiHidden="0" w:uiPriority="60" w:unhideWhenUsed="0"/>
-    <w:lsdException w:name="Light List Accent 2" w:semiHidden="0" w:uiPriority="61" w:unhideWhenUsed="0"/>
-    <w:lsdException w:name="Light Grid Accent 2" w:semiHidden="0" w:uiPriority="62" w:unhideWhenUsed="0"/>
-    <w:lsdException w:name="Medium Shading 1 Accent 2" w:semiHidden="0" w:uiPriority="63" w:unhideWhenUsed="0"/>
-    <w:lsdException w:name="Medium Shading 2 Accent 2" w:semiHidden="0" w:uiPriority="64" w:unhideWhenUsed="0"/>
-    <w:lsdException w:name="Medium List 1 Accent 2" w:semiHidden="0" w:uiPriority="65" w:unhideWhenUsed="0"/>
-    <w:lsdException w:name="Medium List 2 Accent 2" w:semiHidden="0" w:uiPriority="66" w:unhideWhenUsed="0"/>
-    <w:lsdException w:name="Medium Grid 1 Accent 2" w:semiHidden="0" w:uiPriority="67" w:unhideWhenUsed="0"/>
-    <w:lsdException w:name="Medium Grid 2 Accent 2" w:semiHidden="0" w:uiPriority="68" w:unhideWhenUsed="0"/>
-    <w:lsdException w:name="Medium Grid 3 Accent 2" w:semiHidden="0" w:uiPriority="69" w:unhideWhenUsed="0"/>
-    <w:lsdException w:name="Dark List Accent 2" w:semiHidden="0" w:uiPriority="70" w:unhideWhenUsed="0"/>
-    <w:lsdException w:name="Colorful Shading Accent 2" w:semiHidden="0" w:uiPriority="71" w:unhideWhenUsed="0"/>
-    <w:lsdException w:name="Colorful List Accent 2" w:semiHidden="0" w:uiPriority="72" w:unhideWhenUsed="0"/>
-    <w:lsdException w:name="Colorful Grid Accent 2" w:semiHidden="0" w:uiPriority="73" w:unhideWhenUsed="0"/>
-    <w:lsdException w:name="Light Shading Accent 3" w:semiHidden="0" w:uiPriority="60" w:unhideWhenUsed="0"/>
-    <w:lsdException w:name="Light List Accent 3" w:semiHidden="0" w:uiPriority="61" w:unhideWhenUsed="0"/>
-    <w:lsdException w:name="Light Grid Accent 3" w:semiHidden="0" w:uiPriority="62" w:unhideWhenUsed="0"/>
-    <w:lsdException w:name="Medium Shading 1 Accent 3" w:semiHidden="0" w:uiPriority="63" w:unhideWhenUsed="0"/>
-    <w:lsdException w:name="Medium Shading 2 Accent 3" w:semiHidden="0" w:uiPriority="64" w:unhideWhenUsed="0"/>
-    <w:lsdException w:name="Medium List 1 Accent 3" w:semiHidden="0" w:uiPriority="65" w:unhideWhenUsed="0"/>
-    <w:lsdException w:name="Medium List 2 Accent 3" w:semiHidden="0" w:uiPriority="66" w:unhideWhenUsed="0"/>
-    <w:lsdException w:name="Medium Grid 1 Accent 3" w:semiHidden="0" w:uiPriority="67" w:unhideWhenUsed="0"/>
-    <w:lsdException w:name="Medium Grid 2 Accent 3" w:semiHidden="0" w:uiPriority="68" w:unhideWhenUsed="0"/>
-    <w:lsdException w:name="Medium Grid 3 Accent 3" w:semiHidden="0" w:uiPriority="69" w:unhideWhenUsed="0"/>
-    <w:lsdException w:name="Dark List Accent 3" w:semiHidden="0" w:uiPriority="70" w:unhideWhenUsed="0"/>
-    <w:lsdException w:name="Colorful Shading Accent 3" w:semiHidden="0" w:uiPriority="71" w:unhideWhenUsed="0"/>
-    <w:lsdException w:name="Colorful List Accent 3" w:semiHidden="0" w:uiPriority="72" w:unhideWhenUsed="0"/>
-    <w:lsdException w:name="Colorful Grid Accent 3" w:semiHidden="0" w:uiPriority="73" w:unhideWhenUsed="0"/>
-    <w:lsdException w:name="Light Shading Accent 4" w:semiHidden="0" w:uiPriority="60" w:unhideWhenUsed="0"/>
-    <w:lsdException w:name="Light List Accent 4" w:semiHidden="0" w:uiPriority="61" w:unhideWhenUsed="0"/>
-    <w:lsdException w:name="Light Grid Accent 4" w:semiHidden="0" w:uiPriority="62" w:unhideWhenUsed="0"/>
-    <w:lsdException w:name="Medium Shading 1 Accent 4" w:semiHidden="0" w:uiPriority="63" w:unhideWhenUsed="0"/>
-    <w:lsdException w:name="Medium Shading 2 Accent 4" w:semiHidden="0" w:uiPriority="64" w:unhideWhenUsed="0"/>
-    <w:lsdException w:name="Medium List 1 Accent 4" w:semiHidden="0" w:uiPriority="65" w:unhideWhenUsed="0"/>
-    <w:lsdException w:name="Medium List 2 Accent 4" w:semiHidden="0" w:uiPriority="66" w:unhideWhenUsed="0"/>
-    <w:lsdException w:name="Medium Grid 1 Accent 4" w:semiHidden="0" w:uiPriority="67" w:unhideWhenUsed="0"/>
-    <w:lsdException w:name="Medium Grid 2 Accent 4" w:semiHidden="0" w:uiPriority="68" w:unhideWhenUsed="0"/>
-    <w:lsdException w:name="Medium Grid 3 Accent 4" w:semiHidden="0" w:uiPriority="69" w:unhideWhenUsed="0"/>
-    <w:lsdException w:name="Dark List Accent 4" w:semiHidden="0" w:uiPriority="70" w:unhideWhenUsed="0"/>
-    <w:lsdException w:name="Colorful Shading Accent 4" w:semiHidden="0" w:uiPriority="71" w:unhideWhenUsed="0"/>
-    <w:lsdException w:name="Colorful List Accent 4" w:semiHidden="0" w:uiPriority="72" w:unhideWhenUsed="0"/>
-    <w:lsdException w:name="Colorful Grid Accent 4" w:semiHidden="0" w:uiPriority="73" w:unhideWhenUsed="0"/>
-    <w:lsdException w:name="Light Shading Accent 5" w:semiHidden="0" w:uiPriority="60" w:unhideWhenUsed="0"/>
-    <w:lsdException w:name="Light List Accent 5" w:semiHidden="0" w:uiPriority="61" w:unhideWhenUsed="0"/>
-    <w:lsdException w:name="Light Grid Accent 5" w:semiHidden="0" w:uiPriority="62" w:unhideWhenUsed="0"/>
-    <w:lsdException w:name="Medium Shading 1 Accent 5" w:semiHidden="0" w:uiPriority="63" w:unhideWhenUsed="0"/>
-    <w:lsdException w:name="Medium Shading 2 Accent 5" w:semiHidden="0" w:uiPriority="64" w:unhideWhenUsed="0"/>
-    <w:lsdException w:name="Medium List 1 Accent 5" w:semiHidden="0" w:uiPriority="65" w:unhideWhenUsed="0"/>
-    <w:lsdException w:name="Medium List 2 Accent 5" w:semiHidden="0" w:uiPriority="66" w:unhideWhenUsed="0"/>
-    <w:lsdException w:name="Medium Grid 1 Accent 5" w:semiHidden="0" w:uiPriority="67" w:unhideWhenUsed="0"/>
-    <w:lsdException w:name="Medium Grid 2 Accent 5" w:semiHidden="0" w:uiPriority="68" w:unhideWhenUsed="0"/>
-    <w:lsdException w:name="Medium Grid 3 Accent 5" w:semiHidden="0" w:uiPriority="69" w:unhideWhenUsed="0"/>
-    <w:lsdException w:name="Dark List Accent 5" w:semiHidden="0" w:uiPriority="70" w:unhideWhenUsed="0"/>
-    <w:lsdException w:name="Colorful Shading Accent 5" w:semiHidden="0" w:uiPriority="71" w:unhideWhenUsed="0"/>
-    <w:lsdException w:name="Colorful List Accent 5" w:semiHidden="0" w:uiPriority="72" w:unhideWhenUsed="0"/>
-    <w:lsdException w:name="Colorful Grid Accent 5" w:semiHidden="0" w:uiPriority="73" w:unhideWhenUsed="0"/>
-    <w:lsdException w:name="Light Shading Accent 6" w:semiHidden="0" w:uiPriority="60" w:unhideWhenUsed="0"/>
-    <w:lsdException w:name="Light List Accent 6" w:semiHidden="0" w:uiPriority="61" w:unhideWhenUsed="0"/>
-    <w:lsdException w:name="Light Grid Accent 6" w:semiHidden="0" w:uiPriority="62" w:unhideWhenUsed="0"/>
-    <w:lsdException w:name="Medium Shading 1 Accent 6" w:semiHidden="0" w:uiPriority="63" w:unhideWhenUsed="0"/>
-    <w:lsdException w:name="Medium Shading 2 Accent 6" w:semiHidden="0" w:uiPriority="64" w:unhideWhenUsed="0"/>
-    <w:lsdException w:name="Medium List 1 Accent 6" w:semiHidden="0" w:uiPriority="65" w:unhideWhenUsed="0"/>
-    <w:lsdException w:name="Medium List 2 Accent 6" w:semiHidden="0" w:uiPriority="66" w:unhideWhenUsed="0"/>
-    <w:lsdException w:name="Medium Grid 1 Accent 6" w:semiHidden="0" w:uiPriority="67" w:unhideWhenUsed="0"/>
-    <w:lsdException w:name="Medium Grid 2 Accent 6" w:semiHidden="0" w:uiPriority="68" w:unhideWhenUsed="0"/>
-    <w:lsdException w:name="Medium Grid 3 Accent 6" w:semiHidden="0" w:uiPriority="69" w:unhideWhenUsed="0"/>
-    <w:lsdException w:name="Dark List Accent 6" w:semiHidden="0" w:uiPriority="70" w:unhideWhenUsed="0"/>
-    <w:lsdException w:name="Colorful Shading Accent 6" w:semiHidden="0" w:uiPriority="71" w:unhideWhenUsed="0"/>
-    <w:lsdException w:name="Colorful List Accent 6" w:semiHidden="0" w:uiPriority="72" w:unhideWhenUsed="0"/>
-    <w:lsdException w:name="Colorful Grid Accent 6" w:semiHidden="0" w:uiPriority="73" w:unhideWhenUsed="0"/>
-    <w:lsdException w:name="Subtle Emphasis" w:semiHidden="0" w:uiPriority="19" w:unhideWhenUsed="0" w:qFormat="1"/>
-    <w:lsdException w:name="Intense Emphasis" w:semiHidden="0" w:uiPriority="21" w:unhideWhenUsed="0" w:qFormat="1"/>
-    <w:lsdException w:name="Subtle Reference" w:semiHidden="0" w:uiPriority="31" w:unhideWhenUsed="0" w:qFormat="1"/>
-    <w:lsdException w:name="Intense Reference" w:semiHidden="0" w:uiPriority="32" w:unhideWhenUsed="0" w:qFormat="1"/>
-    <w:lsdException w:name="Book Title" w:semiHidden="0" w:uiPriority="33" w:unhideWhenUsed="0" w:qFormat="1"/>
-    <w:lsdException w:name="Bibliography" w:uiPriority="37"/>
-    <w:lsdException w:name="TOC Heading" w:uiPriority="39" w:qFormat="1"/>
-  </w:latentStyles>
-  <w:style w:type="paragraph" w:default="1" w:styleId="Normal">
-    <w:name w:val="Normal"/>
-    <w:qFormat/>
-  </w:style>
-  <w:style w:type="character" w:default="1" w:styleId="DefaultParagraphFont">
-    <w:name w:val="Default Paragraph Font"/>
-    <w:uiPriority w:val="1"/>
-    <w:semiHidden/>
-    <w:unhideWhenUsed/>
-  </w:style>
-  <w:style w:type="table" w:default="1" w:styleId="TableNormal">
-    <w:name w:val="Normal Table"/>
-    <w:uiPriority w:val="99"/>
-    <w:semiHidden/>
-    <w:unhideWhenUsed/>
-    <w:tblPr>
-      <w:tblInd w:w="0" w:type="dxa"/>
-      <w:tblCellMar>
-        <w:top w:w="0" w:type="dxa"/>
-        <w:left w:w="108" w:type="dxa"/>
-        <w:bottom w:w="0" w:type="dxa"/>
-        <w:right w:w="108" w:type="dxa"/>
-      </w:tblCellMar>
-    </w:tblPr>
-  </w:style>
-  <w:style w:type="numbering" w:default="1" w:styleId="NoList">
-    <w:name w:val="No List"/>
-    <w:uiPriority w:val="99"/>
-    <w:semiHidden/>
-    <w:unhideWhenUsed/>
   </w:style>
 </w:styles>
 </file>
@@ -5870,7 +6502,7 @@
 </file>
 
 <file path=customXml/itemProps1.xml><?xml version="1.0" encoding="utf-8"?>
-<ds:datastoreItem xmlns:ds="http://schemas.openxmlformats.org/officeDocument/2006/customXml" ds:itemID="{B71F2766-9866-4D65-9B90-2FF688D09E42}">
+<ds:datastoreItem xmlns:ds="http://schemas.openxmlformats.org/officeDocument/2006/customXml" ds:itemID="{E6E1A420-7D12-4258-BB08-849DF4E0C706}">
   <ds:schemaRefs>
     <ds:schemaRef ds:uri="http://schemas.openxmlformats.org/officeDocument/2006/bibliography"/>
   </ds:schemaRefs>
@@ -5878,7 +6510,7 @@
 </file>
 
 <file path=customXml/itemProps2.xml><?xml version="1.0" encoding="utf-8"?>
-<ds:datastoreItem xmlns:ds="http://schemas.openxmlformats.org/officeDocument/2006/customXml" ds:itemID="{57F7AFBC-1B82-4E07-B7EA-F2136AE78B08}">
+<ds:datastoreItem xmlns:ds="http://schemas.openxmlformats.org/officeDocument/2006/customXml" ds:itemID="{E769D6E0-7E79-4F1E-81EA-9A40A29DBDFE}">
   <ds:schemaRefs>
     <ds:schemaRef ds:uri="http://schemas.openxmlformats.org/officeDocument/2006/bibliography"/>
   </ds:schemaRefs>
